--- a/DK_Resume_2023.docx
+++ b/DK_Resume_2023.docx
@@ -1,11 +1,11 @@
 
 <file path=word/document.xml><?xml version="1.0" encoding="utf-8"?>
-<w:document xmlns:wpc="http://schemas.microsoft.com/office/word/2010/wordprocessingCanvas" xmlns:cx="http://schemas.microsoft.com/office/drawing/2014/chartex" xmlns:cx1="http://schemas.microsoft.com/office/drawing/2015/9/8/chartex" xmlns:cx2="http://schemas.microsoft.com/office/drawing/2015/10/21/chartex" xmlns:cx3="http://schemas.microsoft.com/office/drawing/2016/5/9/chartex" xmlns:cx4="http://schemas.microsoft.com/office/drawing/2016/5/10/chartex" xmlns:cx5="http://schemas.microsoft.com/office/drawing/2016/5/11/chartex" xmlns:cx6="http://schemas.microsoft.com/office/drawing/2016/5/12/chartex" xmlns:cx7="http://schemas.microsoft.com/office/drawing/2016/5/13/chartex" xmlns:cx8="http://schemas.microsoft.com/office/drawing/2016/5/14/chartex" xmlns:mc="http://schemas.openxmlformats.org/markup-compatibility/2006" xmlns:aink="http://schemas.microsoft.com/office/drawing/2016/ink" xmlns:am3d="http://schemas.microsoft.com/office/drawing/2017/model3d" xmlns:o="urn:schemas-microsoft-com:office:office" xmlns:oel="http://schemas.microsoft.com/office/2019/extlst" xmlns:r="http://schemas.openxmlformats.org/officeDocument/2006/relationships" xmlns:m="http://schemas.openxmlformats.org/officeDocument/2006/math" xmlns:v="urn:schemas-microsoft-com:vml" xmlns:wp14="http://schemas.microsoft.com/office/word/2010/wordprocessingDrawing" xmlns:wp="http://schemas.openxmlformats.org/drawingml/2006/wordprocessingDrawing" xmlns:w10="urn:schemas-microsoft-com:office:word" xmlns:w="http://schemas.openxmlformats.org/wordprocessingml/2006/main" xmlns:w14="http://schemas.microsoft.com/office/word/2010/wordml" xmlns:w15="http://schemas.microsoft.com/office/word/2012/wordml" xmlns:w16cex="http://schemas.microsoft.com/office/word/2018/wordml/cex" xmlns:w16cid="http://schemas.microsoft.com/office/word/2016/wordml/cid" xmlns:w16="http://schemas.microsoft.com/office/word/2018/wordml" xmlns:w16sdtdh="http://schemas.microsoft.com/office/word/2020/wordml/sdtdatahash" xmlns:w16se="http://schemas.microsoft.com/office/word/2015/wordml/symex" xmlns:wpg="http://schemas.microsoft.com/office/word/2010/wordprocessingGroup" xmlns:wpi="http://schemas.microsoft.com/office/word/2010/wordprocessingInk" xmlns:wne="http://schemas.microsoft.com/office/word/2006/wordml" xmlns:wps="http://schemas.microsoft.com/office/word/2010/wordprocessingShape" mc:Ignorable="w14 w15 w16se w16cid w16 w16cex w16sdtdh wp14">
+<w:document xmlns:wpc="http://schemas.microsoft.com/office/word/2010/wordprocessingCanvas" xmlns:cx="http://schemas.microsoft.com/office/drawing/2014/chartex" xmlns:cx1="http://schemas.microsoft.com/office/drawing/2015/9/8/chartex" xmlns:mc="http://schemas.openxmlformats.org/markup-compatibility/2006" xmlns:o="urn:schemas-microsoft-com:office:office" xmlns:r="http://schemas.openxmlformats.org/officeDocument/2006/relationships" xmlns:m="http://schemas.openxmlformats.org/officeDocument/2006/math" xmlns:v="urn:schemas-microsoft-com:vml" xmlns:wp14="http://schemas.microsoft.com/office/word/2010/wordprocessingDrawing" xmlns:wp="http://schemas.openxmlformats.org/drawingml/2006/wordprocessingDrawing" xmlns:w10="urn:schemas-microsoft-com:office:word" xmlns:w="http://schemas.openxmlformats.org/wordprocessingml/2006/main" xmlns:w14="http://schemas.microsoft.com/office/word/2010/wordml" xmlns:w15="http://schemas.microsoft.com/office/word/2012/wordml" xmlns:w16se="http://schemas.microsoft.com/office/word/2015/wordml/symex" xmlns:wpg="http://schemas.microsoft.com/office/word/2010/wordprocessingGroup" xmlns:wpi="http://schemas.microsoft.com/office/word/2010/wordprocessingInk" xmlns:wne="http://schemas.microsoft.com/office/word/2006/wordml" xmlns:wps="http://schemas.microsoft.com/office/word/2010/wordprocessingShape" mc:Ignorable="w14 w15 w16se wp14">
   <w:body>
-    <w:p/>
     <w:tbl>
       <w:tblPr>
         <w:tblStyle w:val="TableGrid"/>
+        <w:tblpPr w:leftFromText="180" w:rightFromText="180" w:vertAnchor="text" w:horzAnchor="margin" w:tblpY="-115"/>
         <w:tblW w:w="0" w:type="auto"/>
         <w:tblLook w:val="04A0" w:firstRow="1" w:lastRow="0" w:firstColumn="1" w:lastColumn="0" w:noHBand="0" w:noVBand="1"/>
       </w:tblPr>
@@ -22,10 +22,15 @@
           <w:p>
             <w:pPr>
               <w:pStyle w:val="Heading1"/>
+              <w:rPr>
+                <w:noProof/>
+              </w:rPr>
             </w:pPr>
             <w:r>
               <w:t>Dixie Korley</w:t>
             </w:r>
+            <w:bookmarkStart w:id="0" w:name="_GoBack"/>
+            <w:bookmarkEnd w:id="0"/>
           </w:p>
         </w:tc>
       </w:tr>
@@ -38,25 +43,27 @@
           <w:p>
             <w:pPr>
               <w:pStyle w:val="Heading2"/>
-            </w:pPr>
-            <w:r>
+              <w:outlineLvl w:val="1"/>
+              <w:rPr>
+                <w:noProof/>
+              </w:rPr>
+            </w:pPr>
+            <w:r>
+              <w:rPr>
+                <w:noProof/>
+              </w:rPr>
               <w:t>Data Analyst</w:t>
             </w:r>
           </w:p>
-        </w:tc>
-      </w:tr>
-      <w:tr>
-        <w:tc>
-          <w:tcPr>
-            <w:tcW w:w="9350" w:type="dxa"/>
-            <w:gridSpan w:val="2"/>
-          </w:tcPr>
-          <w:p>
-            <w:r>
-              <w:t>I am a Help Desk Technician s</w:t>
-            </w:r>
-            <w:r>
-              <w:t>eeking a Junior Data Analyst position to leverage analytical skills, programming knowledge, and deep interest in data analysis to drive success in a dynamic organization.</w:t>
+          <w:p>
+            <w:pPr>
+              <w:jc w:val="center"/>
+            </w:pPr>
+            <w:r>
+              <w:t>I am a Help Desk Technician seeking a Junior Data Analyst position to leverage analytical skills, programming knowledge, and deep interest in data analysis to drive success in a dynamic organization</w:t>
+            </w:r>
+            <w:r>
+              <w:t>.</w:t>
             </w:r>
           </w:p>
         </w:tc>
@@ -69,9 +76,32 @@
           <w:p>
             <w:pPr>
               <w:pStyle w:val="Heading3"/>
+              <w:jc w:val="right"/>
             </w:pPr>
             <w:r>
               <w:t>CONTACT</w:t>
+            </w:r>
+          </w:p>
+          <w:p>
+            <w:pPr>
+              <w:jc w:val="right"/>
+            </w:pPr>
+            <w:r>
+              <w:t>Plainfield, New Jersey</w:t>
+            </w:r>
+          </w:p>
+          <w:p>
+            <w:pPr>
+              <w:jc w:val="right"/>
+              <w:rPr>
+                <w:noProof/>
+              </w:rPr>
+            </w:pPr>
+            <w:r>
+              <w:t>dixie</w:t>
+            </w:r>
+            <w:r>
+              <w:t>korley@gmail.com</w:t>
             </w:r>
           </w:p>
         </w:tc>
@@ -83,6 +113,7 @@
           <w:p>
             <w:pPr>
               <w:pStyle w:val="Heading3"/>
+              <w:outlineLvl w:val="2"/>
             </w:pPr>
             <w:r>
               <w:t>EXPERIENCE</w:t>
@@ -91,9 +122,16 @@
           <w:p>
             <w:pPr>
               <w:pStyle w:val="Heading4"/>
-            </w:pPr>
-            <w:r>
-              <w:t>IT Help Desk Technician | Public Enterprise Service Group | [City, State] | [Dates]</w:t>
+              <w:outlineLvl w:val="3"/>
+            </w:pPr>
+            <w:r>
+              <w:t>IT Help Desk Technician | Public Enterpri</w:t>
+            </w:r>
+            <w:r>
+              <w:t>se Service Group | Newark, NJ</w:t>
+            </w:r>
+            <w:r>
+              <w:t xml:space="preserve"> | [Dates]</w:t>
             </w:r>
           </w:p>
           <w:p>
@@ -119,9 +157,16 @@
           <w:p>
             <w:pPr>
               <w:pStyle w:val="Heading4"/>
-            </w:pPr>
-            <w:r>
-              <w:t>IT Help Desk Technician (Contractor) | Workforce Opportunity Services | [City, State] | [Dates]</w:t>
+              <w:outlineLvl w:val="3"/>
+            </w:pPr>
+            <w:r>
+              <w:t>IT Help Desk Technician (Contractor) | Workforce Oppor</w:t>
+            </w:r>
+            <w:r>
+              <w:t xml:space="preserve">tunity Services | Newark, NJ </w:t>
+            </w:r>
+            <w:r>
+              <w:t>| [Dates]</w:t>
             </w:r>
           </w:p>
           <w:p>
@@ -136,11 +181,16 @@
           </w:p>
           <w:p>
             <w:r>
-              <w:lastRenderedPageBreak/>
               <w:t>Collaborated with cross-functional teams to troubleshoot complex technical problems and implement effective solutions.</w:t>
             </w:r>
           </w:p>
-          <w:p/>
+          <w:p>
+            <w:pPr>
+              <w:rPr>
+                <w:noProof/>
+              </w:rPr>
+            </w:pPr>
+          </w:p>
         </w:tc>
       </w:tr>
       <w:tr>
@@ -149,18 +199,29 @@
             <w:tcW w:w="4675" w:type="dxa"/>
           </w:tcPr>
           <w:p>
-            <w:r>
-              <w:t>Plainfield, New Jersey</w:t>
-            </w:r>
-          </w:p>
-          <w:p>
-            <w:r>
-              <w:t>962-279-8959</w:t>
-            </w:r>
-          </w:p>
-          <w:p>
-            <w:r>
-              <w:t>Dixie korley@gmail.com</w:t>
+            <w:pPr>
+              <w:pStyle w:val="Heading3"/>
+              <w:jc w:val="right"/>
+              <w:rPr>
+                <w:noProof/>
+              </w:rPr>
+            </w:pPr>
+            <w:r>
+              <w:rPr>
+                <w:noProof/>
+              </w:rPr>
+              <w:t>EDUCATION</w:t>
+            </w:r>
+          </w:p>
+          <w:p>
+            <w:pPr>
+              <w:jc w:val="right"/>
+              <w:rPr>
+                <w:noProof/>
+              </w:rPr>
+            </w:pPr>
+            <w:r>
+              <w:t>Bachelor of Arts in English, Minor in Management, Rutgers University, 2015 Associate of Science in Business Administration, Essex County College, 2011</w:t>
             </w:r>
           </w:p>
         </w:tc>
@@ -169,7 +230,13 @@
             <w:tcW w:w="4675" w:type="dxa"/>
             <w:vMerge/>
           </w:tcPr>
-          <w:p/>
+          <w:p>
+            <w:pPr>
+              <w:rPr>
+                <w:noProof/>
+              </w:rPr>
+            </w:pPr>
+          </w:p>
         </w:tc>
       </w:tr>
       <w:tr>
@@ -180,9 +247,47 @@
           <w:p>
             <w:pPr>
               <w:pStyle w:val="Heading3"/>
-            </w:pPr>
-            <w:r>
-              <w:t>EDUCATION</w:t>
+              <w:jc w:val="right"/>
+            </w:pPr>
+            <w:r>
+              <w:t>SKILLS</w:t>
+            </w:r>
+          </w:p>
+          <w:p>
+            <w:pPr>
+              <w:jc w:val="right"/>
+            </w:pPr>
+            <w:r>
+              <w:t>SQL</w:t>
+            </w:r>
+          </w:p>
+          <w:p>
+            <w:pPr>
+              <w:jc w:val="right"/>
+            </w:pPr>
+            <w:proofErr w:type="spellStart"/>
+            <w:r>
+              <w:t>PowerBI</w:t>
+            </w:r>
+            <w:proofErr w:type="spellEnd"/>
+          </w:p>
+          <w:p>
+            <w:pPr>
+              <w:jc w:val="right"/>
+            </w:pPr>
+            <w:r>
+              <w:t>Microsoft Excel</w:t>
+            </w:r>
+          </w:p>
+          <w:p>
+            <w:pPr>
+              <w:jc w:val="right"/>
+              <w:rPr>
+                <w:noProof/>
+              </w:rPr>
+            </w:pPr>
+            <w:r>
+              <w:t>Technical Support</w:t>
             </w:r>
           </w:p>
         </w:tc>
@@ -191,87 +296,13 @@
             <w:tcW w:w="4675" w:type="dxa"/>
             <w:vMerge/>
           </w:tcPr>
-          <w:p/>
-        </w:tc>
-      </w:tr>
-      <w:tr>
-        <w:trPr>
-          <w:trHeight w:val="5191"/>
-        </w:trPr>
-        <w:tc>
-          <w:tcPr>
-            <w:tcW w:w="4675" w:type="dxa"/>
-          </w:tcPr>
-          <w:p>
-            <w:r>
-              <w:t>Bachelor of Arts in English, Minor in Management, Rutgers University, 2015 Associate of Science in Business Administration, Essex County College, 2011</w:t>
-            </w:r>
-          </w:p>
-        </w:tc>
-        <w:tc>
-          <w:tcPr>
-            <w:tcW w:w="4675" w:type="dxa"/>
-            <w:vMerge/>
-          </w:tcPr>
-          <w:p/>
-        </w:tc>
-      </w:tr>
-      <w:tr>
-        <w:trPr>
-          <w:trHeight w:val="5190"/>
-        </w:trPr>
-        <w:tc>
-          <w:tcPr>
-            <w:tcW w:w="4675" w:type="dxa"/>
-          </w:tcPr>
-          <w:p>
-            <w:r>
-              <w:lastRenderedPageBreak/>
-              <w:t>PROFESSIONAL DEVELOPMENT</w:t>
-            </w:r>
-          </w:p>
-          <w:p/>
-          <w:p>
-            <w:pPr>
-              <w:spacing w:after="0" w:line="240" w:lineRule="auto"/>
-            </w:pPr>
-            <w:r>
-              <w:t>Completed a comprehensive three-month training program with [Company Name], acquiring skills in CompTIA A+, Microsoft 365, and introductory networking concepts.</w:t>
-            </w:r>
-          </w:p>
-          <w:p>
-            <w:pPr>
-              <w:spacing w:after="0" w:line="240" w:lineRule="auto"/>
-            </w:pPr>
-          </w:p>
-          <w:p>
-            <w:pPr>
-              <w:spacing w:after="0" w:line="240" w:lineRule="auto"/>
-            </w:pPr>
-            <w:r>
-              <w:t>Gained proficiency in troubleshooting hardware and software issues, enhancing technical support capabilities.</w:t>
-            </w:r>
-          </w:p>
-          <w:p>
-            <w:pPr>
-              <w:spacing w:after="0" w:line="240" w:lineRule="auto"/>
-            </w:pPr>
-            <w:r>
-              <w:t>Developed a strong foundation in managing Microsoft 365 applications and services.</w:t>
-            </w:r>
-          </w:p>
-          <w:p>
-            <w:r>
-              <w:t>Acquired knowledge of networking fundamentals, including TCP/IP, DNS, and network protocols.</w:t>
-            </w:r>
-          </w:p>
-        </w:tc>
-        <w:tc>
-          <w:tcPr>
-            <w:tcW w:w="4675" w:type="dxa"/>
-            <w:vMerge/>
-          </w:tcPr>
-          <w:p/>
+          <w:p>
+            <w:pPr>
+              <w:rPr>
+                <w:noProof/>
+              </w:rPr>
+            </w:pPr>
+          </w:p>
         </w:tc>
       </w:tr>
       <w:tr>
@@ -282,131 +313,146 @@
           <w:p>
             <w:pPr>
               <w:pStyle w:val="Heading3"/>
-            </w:pPr>
-            <w:r>
-              <w:t>SKILLS</w:t>
+              <w:jc w:val="right"/>
+              <w:rPr>
+                <w:noProof/>
+              </w:rPr>
+            </w:pPr>
+            <w:r>
+              <w:rPr>
+                <w:noProof/>
+              </w:rPr>
+              <w:t>CERTIFICATIONS</w:t>
+            </w:r>
+          </w:p>
+          <w:p>
+            <w:pPr>
+              <w:jc w:val="right"/>
+              <w:rPr>
+                <w:noProof/>
+              </w:rPr>
+            </w:pPr>
+            <w:r>
+              <w:rPr>
+                <w:noProof/>
+              </w:rPr>
+              <w:t>Comptia Data+ (In progress)</w:t>
             </w:r>
           </w:p>
         </w:tc>
         <w:tc>
           <w:tcPr>
             <w:tcW w:w="4675" w:type="dxa"/>
-            <w:vMerge w:val="restart"/>
           </w:tcPr>
           <w:p>
-            <w:r>
-              <w:t>Projects:</w:t>
-            </w:r>
-          </w:p>
-          <w:p>
-            <w:r>
-              <w:t>Developed a Python script to automate data extraction and analysis, resulting in a 50% reduction in manual effort and increased efficiency.</w:t>
-            </w:r>
-          </w:p>
-          <w:p>
-            <w:r>
-              <w:t>Created SQL queries to extract and analyze data from databases, generating insightful reports for decision-making purposes.</w:t>
-            </w:r>
-          </w:p>
-          <w:p>
-            <w:r>
-              <w:t xml:space="preserve">Collaborated with a team to implement a </w:t>
-            </w:r>
-            <w:proofErr w:type="spellStart"/>
-            <w:r>
-              <w:t>PowerBI</w:t>
-            </w:r>
-            <w:proofErr w:type="spellEnd"/>
-            <w:r>
-              <w:t xml:space="preserve"> dashboard for visualizing sales data, providing stakeholders with real-time insights into performance metrics.</w:t>
-            </w:r>
-          </w:p>
-          <w:p/>
-        </w:tc>
-      </w:tr>
-      <w:tr>
-        <w:tc>
-          <w:tcPr>
-            <w:tcW w:w="4675" w:type="dxa"/>
-          </w:tcPr>
-          <w:p>
-            <w:r>
-              <w:t>SQL</w:t>
-            </w:r>
-          </w:p>
-          <w:p>
-            <w:proofErr w:type="spellStart"/>
-            <w:r>
-              <w:t>PowerBI</w:t>
-            </w:r>
-            <w:proofErr w:type="spellEnd"/>
-          </w:p>
-          <w:p>
-            <w:r>
-              <w:t>Microsoft Excel</w:t>
-            </w:r>
-          </w:p>
-          <w:p>
-            <w:r>
-              <w:t>Technical Support</w:t>
-            </w:r>
-          </w:p>
-        </w:tc>
-        <w:tc>
-          <w:tcPr>
-            <w:tcW w:w="4675" w:type="dxa"/>
-            <w:vMerge/>
-          </w:tcPr>
-          <w:p/>
-        </w:tc>
-      </w:tr>
-      <w:tr>
-        <w:tc>
-          <w:tcPr>
-            <w:tcW w:w="4675" w:type="dxa"/>
-          </w:tcPr>
-          <w:p>
             <w:pPr>
               <w:pStyle w:val="Heading3"/>
             </w:pPr>
             <w:r>
-              <w:t>CERTIFICATIONS</w:t>
-            </w:r>
-          </w:p>
-        </w:tc>
-        <w:tc>
-          <w:tcPr>
-            <w:tcW w:w="4675" w:type="dxa"/>
-            <w:vMerge/>
-          </w:tcPr>
-          <w:p/>
-        </w:tc>
-      </w:tr>
-      <w:tr>
-        <w:tc>
-          <w:tcPr>
-            <w:tcW w:w="4675" w:type="dxa"/>
-          </w:tcPr>
-          <w:p>
-            <w:r>
-              <w:t>CompTIA Data+ (In Progress)</w:t>
-            </w:r>
-          </w:p>
-        </w:tc>
-        <w:tc>
-          <w:tcPr>
-            <w:tcW w:w="4675" w:type="dxa"/>
-            <w:vMerge/>
-          </w:tcPr>
-          <w:p/>
+              <w:t>PROFESSIONAL DEVELOPMENT</w:t>
+            </w:r>
+          </w:p>
+          <w:p>
+            <w:r>
+              <w:t>Completed a comprehensive three-month training program with Workforce Opportunity Services, acquiring skills in CompTIA A+, Microsoft 365, and i</w:t>
+            </w:r>
+            <w:r>
+              <w:t xml:space="preserve">ntroductory networking. </w:t>
+            </w:r>
+          </w:p>
+          <w:p>
+            <w:r>
+              <w:t>Gained proficiency in troubleshooting hardware and software issues, enhancing technical support capabilities.</w:t>
+            </w:r>
+          </w:p>
+          <w:p>
+            <w:r>
+              <w:t>Developed a strong foundation in managing Microsoft 365 applications and services.</w:t>
+            </w:r>
+          </w:p>
+          <w:p>
+            <w:pPr>
+              <w:rPr>
+                <w:noProof/>
+              </w:rPr>
+            </w:pPr>
+            <w:r>
+              <w:lastRenderedPageBreak/>
+              <w:t>Acquired knowledge of networking fundamentals, including TCP/IP, DNS, and network protocols.</w:t>
+            </w:r>
+          </w:p>
         </w:tc>
       </w:tr>
     </w:tbl>
+    <w:p/>
     <w:p>
+      <w:pPr>
+        <w:rPr>
+          <w:noProof/>
+        </w:rPr>
+      </w:pPr>
+    </w:p>
+    <w:p>
+      <w:pPr>
+        <w:rPr>
+          <w:noProof/>
+        </w:rPr>
+      </w:pPr>
+    </w:p>
+    <w:p>
+      <w:pPr>
+        <w:rPr>
+          <w:noProof/>
+        </w:rPr>
+      </w:pPr>
+    </w:p>
+    <w:p>
+      <w:pPr>
+        <w:rPr>
+          <w:noProof/>
+        </w:rPr>
+      </w:pPr>
+    </w:p>
+    <w:p>
+      <w:pPr>
+        <w:rPr>
+          <w:noProof/>
+        </w:rPr>
+      </w:pPr>
+    </w:p>
+    <w:p>
+      <w:pPr>
+        <w:rPr>
+          <w:noProof/>
+        </w:rPr>
+      </w:pPr>
+    </w:p>
+    <w:p>
+      <w:pPr>
+        <w:rPr>
+          <w:noProof/>
+        </w:rPr>
+      </w:pPr>
+    </w:p>
+    <w:p>
+      <w:pPr>
+        <w:rPr>
+          <w:noProof/>
+        </w:rPr>
+      </w:pPr>
+    </w:p>
+    <w:p>
+      <w:pPr>
+        <w:rPr>
+          <w:noProof/>
+        </w:rPr>
+      </w:pPr>
       <w:r>
-        <w:lastRenderedPageBreak/>
+        <w:rPr>
+          <w:noProof/>
+        </w:rPr>
         <w:drawing>
-          <wp:inline distT="0" distB="0" distL="0" distR="0" wp14:anchorId="3C862DCE" wp14:editId="0297FF9F">
+          <wp:inline distT="0" distB="0" distL="0" distR="0" wp14:anchorId="14B767C0" wp14:editId="5B13F083">
             <wp:extent cx="3646967" cy="4720017"/>
             <wp:effectExtent l="0" t="0" r="0" b="4445"/>
             <wp:docPr id="1817012582" name="Picture 1" descr="Download Free SQL Data Analyst Resume .Docx (Word) Template on  ResumeThatWorks.com"/>
@@ -455,6 +501,15 @@
         </w:drawing>
       </w:r>
     </w:p>
+    <w:p>
+      <w:pPr>
+        <w:pStyle w:val="Heading3"/>
+        <w:rPr>
+          <w:noProof/>
+        </w:rPr>
+      </w:pPr>
+    </w:p>
+    <w:p/>
     <w:sectPr>
       <w:pgSz w:w="12240" w:h="15840"/>
       <w:pgMar w:top="1440" w:right="1440" w:bottom="1440" w:left="1440" w:header="720" w:footer="720" w:gutter="0"/>
@@ -466,7 +521,7 @@
 </file>
 
 <file path=word/numbering.xml><?xml version="1.0" encoding="utf-8"?>
-<w:numbering xmlns:wpc="http://schemas.microsoft.com/office/word/2010/wordprocessingCanvas" xmlns:cx="http://schemas.microsoft.com/office/drawing/2014/chartex" xmlns:cx1="http://schemas.microsoft.com/office/drawing/2015/9/8/chartex" xmlns:cx2="http://schemas.microsoft.com/office/drawing/2015/10/21/chartex" xmlns:cx3="http://schemas.microsoft.com/office/drawing/2016/5/9/chartex" xmlns:cx4="http://schemas.microsoft.com/office/drawing/2016/5/10/chartex" xmlns:cx5="http://schemas.microsoft.com/office/drawing/2016/5/11/chartex" xmlns:cx6="http://schemas.microsoft.com/office/drawing/2016/5/12/chartex" xmlns:cx7="http://schemas.microsoft.com/office/drawing/2016/5/13/chartex" xmlns:cx8="http://schemas.microsoft.com/office/drawing/2016/5/14/chartex" xmlns:mc="http://schemas.openxmlformats.org/markup-compatibility/2006" xmlns:aink="http://schemas.microsoft.com/office/drawing/2016/ink" xmlns:am3d="http://schemas.microsoft.com/office/drawing/2017/model3d" xmlns:o="urn:schemas-microsoft-com:office:office" xmlns:oel="http://schemas.microsoft.com/office/2019/extlst" xmlns:r="http://schemas.openxmlformats.org/officeDocument/2006/relationships" xmlns:m="http://schemas.openxmlformats.org/officeDocument/2006/math" xmlns:v="urn:schemas-microsoft-com:vml" xmlns:wp14="http://schemas.microsoft.com/office/word/2010/wordprocessingDrawing" xmlns:wp="http://schemas.openxmlformats.org/drawingml/2006/wordprocessingDrawing" xmlns:w10="urn:schemas-microsoft-com:office:word" xmlns:w="http://schemas.openxmlformats.org/wordprocessingml/2006/main" xmlns:w14="http://schemas.microsoft.com/office/word/2010/wordml" xmlns:w15="http://schemas.microsoft.com/office/word/2012/wordml" xmlns:w16cex="http://schemas.microsoft.com/office/word/2018/wordml/cex" xmlns:w16cid="http://schemas.microsoft.com/office/word/2016/wordml/cid" xmlns:w16="http://schemas.microsoft.com/office/word/2018/wordml" xmlns:w16sdtdh="http://schemas.microsoft.com/office/word/2020/wordml/sdtdatahash" xmlns:w16se="http://schemas.microsoft.com/office/word/2015/wordml/symex" xmlns:wpg="http://schemas.microsoft.com/office/word/2010/wordprocessingGroup" xmlns:wpi="http://schemas.microsoft.com/office/word/2010/wordprocessingInk" xmlns:wne="http://schemas.microsoft.com/office/word/2006/wordml" xmlns:wps="http://schemas.microsoft.com/office/word/2010/wordprocessingShape" mc:Ignorable="w14 w15 w16se w16cid w16 w16cex w16sdtdh wp14">
+<w:numbering xmlns:wpc="http://schemas.microsoft.com/office/word/2010/wordprocessingCanvas" xmlns:cx="http://schemas.microsoft.com/office/drawing/2014/chartex" xmlns:cx1="http://schemas.microsoft.com/office/drawing/2015/9/8/chartex" xmlns:mc="http://schemas.openxmlformats.org/markup-compatibility/2006" xmlns:o="urn:schemas-microsoft-com:office:office" xmlns:r="http://schemas.openxmlformats.org/officeDocument/2006/relationships" xmlns:m="http://schemas.openxmlformats.org/officeDocument/2006/math" xmlns:v="urn:schemas-microsoft-com:vml" xmlns:wp14="http://schemas.microsoft.com/office/word/2010/wordprocessingDrawing" xmlns:wp="http://schemas.openxmlformats.org/drawingml/2006/wordprocessingDrawing" xmlns:w10="urn:schemas-microsoft-com:office:word" xmlns:w="http://schemas.openxmlformats.org/wordprocessingml/2006/main" xmlns:w14="http://schemas.microsoft.com/office/word/2010/wordml" xmlns:w15="http://schemas.microsoft.com/office/word/2012/wordml" xmlns:w16se="http://schemas.microsoft.com/office/word/2015/wordml/symex" xmlns:wpg="http://schemas.microsoft.com/office/word/2010/wordprocessingGroup" xmlns:wpi="http://schemas.microsoft.com/office/word/2010/wordprocessingInk" xmlns:wne="http://schemas.microsoft.com/office/word/2006/wordml" xmlns:wps="http://schemas.microsoft.com/office/word/2010/wordprocessingShape" mc:Ignorable="w14 w15 w16se wp14">
   <w:abstractNum w:abstractNumId="0" w15:restartNumberingAfterBreak="0">
     <w:nsid w:val="00A14FFF"/>
     <w:multiLevelType w:val="multilevel"/>
@@ -1063,23 +1118,23 @@
       </w:rPr>
     </w:lvl>
   </w:abstractNum>
-  <w:num w:numId="1" w16cid:durableId="281811404">
+  <w:num w:numId="1">
     <w:abstractNumId w:val="3"/>
   </w:num>
-  <w:num w:numId="2" w16cid:durableId="1290284904">
+  <w:num w:numId="2">
     <w:abstractNumId w:val="1"/>
   </w:num>
-  <w:num w:numId="3" w16cid:durableId="1898514828">
+  <w:num w:numId="3">
     <w:abstractNumId w:val="2"/>
   </w:num>
-  <w:num w:numId="4" w16cid:durableId="93134066">
+  <w:num w:numId="4">
     <w:abstractNumId w:val="0"/>
   </w:num>
 </w:numbering>
 </file>
 
 <file path=word/styles.xml><?xml version="1.0" encoding="utf-8"?>
-<w:styles xmlns:mc="http://schemas.openxmlformats.org/markup-compatibility/2006" xmlns:r="http://schemas.openxmlformats.org/officeDocument/2006/relationships" xmlns:w="http://schemas.openxmlformats.org/wordprocessingml/2006/main" xmlns:w14="http://schemas.microsoft.com/office/word/2010/wordml" xmlns:w15="http://schemas.microsoft.com/office/word/2012/wordml" xmlns:w16cex="http://schemas.microsoft.com/office/word/2018/wordml/cex" xmlns:w16cid="http://schemas.microsoft.com/office/word/2016/wordml/cid" xmlns:w16="http://schemas.microsoft.com/office/word/2018/wordml" xmlns:w16sdtdh="http://schemas.microsoft.com/office/word/2020/wordml/sdtdatahash" xmlns:w16se="http://schemas.microsoft.com/office/word/2015/wordml/symex" mc:Ignorable="w14 w15 w16se w16cid w16 w16cex w16sdtdh">
+<w:styles xmlns:mc="http://schemas.openxmlformats.org/markup-compatibility/2006" xmlns:r="http://schemas.openxmlformats.org/officeDocument/2006/relationships" xmlns:w="http://schemas.openxmlformats.org/wordprocessingml/2006/main" xmlns:w14="http://schemas.microsoft.com/office/word/2010/wordml" xmlns:w15="http://schemas.microsoft.com/office/word/2012/wordml" xmlns:w16se="http://schemas.microsoft.com/office/word/2015/wordml/symex" mc:Ignorable="w14 w15 w16se">
   <w:docDefaults>
     <w:rPrDefault>
       <w:rPr>
@@ -1097,7 +1152,7 @@
       </w:pPr>
     </w:pPrDefault>
   </w:docDefaults>
-  <w:latentStyles w:defLockedState="0" w:defUIPriority="99" w:defSemiHidden="0" w:defUnhideWhenUsed="0" w:defQFormat="0" w:count="376">
+  <w:latentStyles w:defLockedState="0" w:defUIPriority="99" w:defSemiHidden="0" w:defUnhideWhenUsed="0" w:defQFormat="0" w:count="371">
     <w:lsdException w:name="Normal" w:uiPriority="0" w:qFormat="1"/>
     <w:lsdException w:name="heading 1" w:uiPriority="9" w:qFormat="1"/>
     <w:lsdException w:name="heading 2" w:semiHidden="1" w:uiPriority="9" w:unhideWhenUsed="1" w:qFormat="1"/>
@@ -1469,15 +1524,14 @@
     <w:lsdException w:name="List Table 5 Dark Accent 6" w:uiPriority="50"/>
     <w:lsdException w:name="List Table 6 Colorful Accent 6" w:uiPriority="51"/>
     <w:lsdException w:name="List Table 7 Colorful Accent 6" w:uiPriority="52"/>
-    <w:lsdException w:name="Mention" w:semiHidden="1" w:unhideWhenUsed="1"/>
-    <w:lsdException w:name="Smart Hyperlink" w:semiHidden="1" w:unhideWhenUsed="1"/>
-    <w:lsdException w:name="Hashtag" w:semiHidden="1" w:unhideWhenUsed="1"/>
-    <w:lsdException w:name="Unresolved Mention" w:semiHidden="1" w:unhideWhenUsed="1"/>
-    <w:lsdException w:name="Smart Link" w:semiHidden="1" w:unhideWhenUsed="1"/>
   </w:latentStyles>
   <w:style w:type="paragraph" w:default="1" w:styleId="Normal">
     <w:name w:val="Normal"/>
     <w:qFormat/>
+    <w:rsid w:val="00BD6951"/>
+    <w:rPr>
+      <w:rFonts w:ascii="Calibri" w:hAnsi="Calibri"/>
+    </w:rPr>
   </w:style>
   <w:style w:type="paragraph" w:styleId="Heading1">
     <w:name w:val="heading 1"/>
@@ -1532,7 +1586,7 @@
     <w:uiPriority w:val="9"/>
     <w:unhideWhenUsed/>
     <w:qFormat/>
-    <w:rsid w:val="006A18B5"/>
+    <w:rsid w:val="005750A3"/>
     <w:pPr>
       <w:keepNext/>
       <w:keepLines/>
@@ -1541,6 +1595,7 @@
     </w:pPr>
     <w:rPr>
       <w:rFonts w:asciiTheme="majorHAnsi" w:eastAsiaTheme="majorEastAsia" w:hAnsiTheme="majorHAnsi" w:cstheme="majorBidi"/>
+      <w:caps/>
       <w:color w:val="1F3763" w:themeColor="accent1" w:themeShade="7F"/>
       <w:sz w:val="24"/>
       <w:szCs w:val="24"/>
@@ -1571,7 +1626,6 @@
   <w:style w:type="character" w:default="1" w:styleId="DefaultParagraphFont">
     <w:name w:val="Default Paragraph Font"/>
     <w:uiPriority w:val="1"/>
-    <w:semiHidden/>
     <w:unhideWhenUsed/>
   </w:style>
   <w:style w:type="table" w:default="1" w:styleId="TableNormal">
@@ -1663,9 +1717,10 @@
     <w:basedOn w:val="DefaultParagraphFont"/>
     <w:link w:val="Heading3"/>
     <w:uiPriority w:val="9"/>
-    <w:rsid w:val="006A18B5"/>
+    <w:rsid w:val="005750A3"/>
     <w:rPr>
       <w:rFonts w:asciiTheme="majorHAnsi" w:eastAsiaTheme="majorEastAsia" w:hAnsiTheme="majorHAnsi" w:cstheme="majorBidi"/>
+      <w:caps/>
       <w:color w:val="1F3763" w:themeColor="accent1" w:themeShade="7F"/>
       <w:sz w:val="24"/>
       <w:szCs w:val="24"/>

--- a/DK_Resume_2023.docx
+++ b/DK_Resume_2023.docx
@@ -7,6 +7,14 @@
         <w:tblStyle w:val="TableGrid"/>
         <w:tblpPr w:leftFromText="180" w:rightFromText="180" w:vertAnchor="text" w:horzAnchor="margin" w:tblpY="-115"/>
         <w:tblW w:w="0" w:type="auto"/>
+        <w:tblBorders>
+          <w:top w:val="none" w:sz="0" w:space="0" w:color="auto"/>
+          <w:left w:val="none" w:sz="0" w:space="0" w:color="auto"/>
+          <w:bottom w:val="none" w:sz="0" w:space="0" w:color="auto"/>
+          <w:right w:val="none" w:sz="0" w:space="0" w:color="auto"/>
+          <w:insideH w:val="none" w:sz="0" w:space="0" w:color="auto"/>
+          <w:insideV w:val="none" w:sz="0" w:space="0" w:color="auto"/>
+        </w:tblBorders>
         <w:tblLook w:val="04A0" w:firstRow="1" w:lastRow="0" w:firstColumn="1" w:lastColumn="0" w:noHBand="0" w:noVBand="1"/>
       </w:tblPr>
       <w:tblGrid>
@@ -22,15 +30,10 @@
           <w:p>
             <w:pPr>
               <w:pStyle w:val="Heading1"/>
-              <w:rPr>
-                <w:noProof/>
-              </w:rPr>
             </w:pPr>
             <w:r>
               <w:t>Dixie Korley</w:t>
             </w:r>
-            <w:bookmarkStart w:id="0" w:name="_GoBack"/>
-            <w:bookmarkEnd w:id="0"/>
           </w:p>
         </w:tc>
       </w:tr>
@@ -135,21 +138,49 @@
             </w:r>
           </w:p>
           <w:p>
+            <w:pPr>
+              <w:pStyle w:val="ListParagraph"/>
+              <w:numPr>
+                <w:ilvl w:val="0"/>
+                <w:numId w:val="10"/>
+              </w:numPr>
+            </w:pPr>
             <w:r>
               <w:t>Provided technical support to employees by troubleshooting hardware and software issues, ensuring minimal downtime and maximum productivity.</w:t>
             </w:r>
           </w:p>
           <w:p>
+            <w:pPr>
+              <w:pStyle w:val="ListParagraph"/>
+              <w:numPr>
+                <w:ilvl w:val="0"/>
+                <w:numId w:val="10"/>
+              </w:numPr>
+            </w:pPr>
             <w:r>
               <w:t>Responded to help desk tickets, resolving technical problems, and escalating issues when necessary to maintain efficient operations.</w:t>
             </w:r>
           </w:p>
           <w:p>
+            <w:pPr>
+              <w:pStyle w:val="ListParagraph"/>
+              <w:numPr>
+                <w:ilvl w:val="0"/>
+                <w:numId w:val="10"/>
+              </w:numPr>
+            </w:pPr>
             <w:r>
               <w:t>Assisted in the setup and configuration of computer systems, software installations, and network connectivity.</w:t>
             </w:r>
           </w:p>
           <w:p>
+            <w:pPr>
+              <w:pStyle w:val="ListParagraph"/>
+              <w:numPr>
+                <w:ilvl w:val="0"/>
+                <w:numId w:val="10"/>
+              </w:numPr>
+            </w:pPr>
             <w:r>
               <w:t>Conducted user training sessions to improve technology literacy and maximize user productivity.</w:t>
             </w:r>
@@ -170,20 +201,110 @@
             </w:r>
           </w:p>
           <w:p>
+            <w:pPr>
+              <w:pStyle w:val="ListParagraph"/>
+              <w:numPr>
+                <w:ilvl w:val="0"/>
+                <w:numId w:val="11"/>
+              </w:numPr>
+            </w:pPr>
             <w:r>
               <w:t>Delivered technical support services to end-users, resolving hardware, software, and network-related issues to ensure smooth operations.</w:t>
             </w:r>
           </w:p>
           <w:p>
+            <w:pPr>
+              <w:pStyle w:val="ListParagraph"/>
+              <w:numPr>
+                <w:ilvl w:val="0"/>
+                <w:numId w:val="11"/>
+              </w:numPr>
+            </w:pPr>
             <w:r>
               <w:t>Assisted in the deployment of new hardware and software systems, ensuring proper installation and functionality.</w:t>
             </w:r>
           </w:p>
           <w:p>
+            <w:pPr>
+              <w:pStyle w:val="ListParagraph"/>
+              <w:numPr>
+                <w:ilvl w:val="0"/>
+                <w:numId w:val="11"/>
+              </w:numPr>
+            </w:pPr>
             <w:r>
               <w:t>Collaborated with cross-functional teams to troubleshoot complex technical problems and implement effective solutions.</w:t>
             </w:r>
           </w:p>
+          <w:p>
+            <w:pPr>
+              <w:rPr>
+                <w:noProof/>
+              </w:rPr>
+            </w:pPr>
+          </w:p>
+        </w:tc>
+        <w:bookmarkStart w:id="0" w:name="_GoBack"/>
+        <w:bookmarkEnd w:id="0"/>
+      </w:tr>
+      <w:tr>
+        <w:tc>
+          <w:tcPr>
+            <w:tcW w:w="4675" w:type="dxa"/>
+          </w:tcPr>
+          <w:p>
+            <w:pPr>
+              <w:pStyle w:val="Heading3"/>
+              <w:jc w:val="right"/>
+              <w:rPr>
+                <w:noProof/>
+              </w:rPr>
+            </w:pPr>
+            <w:r>
+              <w:rPr>
+                <w:noProof/>
+              </w:rPr>
+              <w:t>EDUCATION</w:t>
+            </w:r>
+          </w:p>
+          <w:p>
+            <w:pPr>
+              <w:pStyle w:val="ListParagraph"/>
+              <w:numPr>
+                <w:ilvl w:val="0"/>
+                <w:numId w:val="7"/>
+              </w:numPr>
+              <w:jc w:val="right"/>
+              <w:rPr>
+                <w:noProof/>
+              </w:rPr>
+            </w:pPr>
+            <w:r>
+              <w:t xml:space="preserve">Bachelor of Arts in English, Minor in Management, Rutgers University, 2015 </w:t>
+            </w:r>
+          </w:p>
+          <w:p>
+            <w:pPr>
+              <w:pStyle w:val="ListParagraph"/>
+              <w:numPr>
+                <w:ilvl w:val="0"/>
+                <w:numId w:val="7"/>
+              </w:numPr>
+              <w:jc w:val="right"/>
+              <w:rPr>
+                <w:noProof/>
+              </w:rPr>
+            </w:pPr>
+            <w:r>
+              <w:t>Associate of Science in Business Administration, Essex County College, 2011</w:t>
+            </w:r>
+          </w:p>
+        </w:tc>
+        <w:tc>
+          <w:tcPr>
+            <w:tcW w:w="4675" w:type="dxa"/>
+            <w:vMerge/>
+          </w:tcPr>
           <w:p>
             <w:pPr>
               <w:rPr>
@@ -202,26 +323,66 @@
             <w:pPr>
               <w:pStyle w:val="Heading3"/>
               <w:jc w:val="right"/>
-              <w:rPr>
-                <w:noProof/>
-              </w:rPr>
-            </w:pPr>
-            <w:r>
-              <w:rPr>
-                <w:noProof/>
-              </w:rPr>
-              <w:t>EDUCATION</w:t>
-            </w:r>
-          </w:p>
-          <w:p>
-            <w:pPr>
+            </w:pPr>
+            <w:r>
+              <w:t>SKILLS</w:t>
+            </w:r>
+          </w:p>
+          <w:p>
+            <w:pPr>
+              <w:pStyle w:val="ListParagraph"/>
+              <w:numPr>
+                <w:ilvl w:val="0"/>
+                <w:numId w:val="8"/>
+              </w:numPr>
+              <w:jc w:val="right"/>
+            </w:pPr>
+            <w:r>
+              <w:t>SQL</w:t>
+            </w:r>
+          </w:p>
+          <w:p>
+            <w:pPr>
+              <w:pStyle w:val="ListParagraph"/>
+              <w:numPr>
+                <w:ilvl w:val="0"/>
+                <w:numId w:val="8"/>
+              </w:numPr>
+              <w:jc w:val="right"/>
+            </w:pPr>
+            <w:proofErr w:type="spellStart"/>
+            <w:r>
+              <w:t>PowerBI</w:t>
+            </w:r>
+            <w:proofErr w:type="spellEnd"/>
+          </w:p>
+          <w:p>
+            <w:pPr>
+              <w:pStyle w:val="ListParagraph"/>
+              <w:numPr>
+                <w:ilvl w:val="0"/>
+                <w:numId w:val="8"/>
+              </w:numPr>
+              <w:jc w:val="right"/>
+            </w:pPr>
+            <w:r>
+              <w:t>Microsoft Excel</w:t>
+            </w:r>
+          </w:p>
+          <w:p>
+            <w:pPr>
+              <w:pStyle w:val="ListParagraph"/>
+              <w:numPr>
+                <w:ilvl w:val="0"/>
+                <w:numId w:val="8"/>
+              </w:numPr>
               <w:jc w:val="right"/>
               <w:rPr>
                 <w:noProof/>
               </w:rPr>
             </w:pPr>
             <w:r>
-              <w:t>Bachelor of Arts in English, Minor in Management, Rutgers University, 2015 Associate of Science in Business Administration, Essex County College, 2011</w:t>
+              <w:t>Technical Support</w:t>
             </w:r>
           </w:p>
         </w:tc>
@@ -248,72 +409,6 @@
             <w:pPr>
               <w:pStyle w:val="Heading3"/>
               <w:jc w:val="right"/>
-            </w:pPr>
-            <w:r>
-              <w:t>SKILLS</w:t>
-            </w:r>
-          </w:p>
-          <w:p>
-            <w:pPr>
-              <w:jc w:val="right"/>
-            </w:pPr>
-            <w:r>
-              <w:t>SQL</w:t>
-            </w:r>
-          </w:p>
-          <w:p>
-            <w:pPr>
-              <w:jc w:val="right"/>
-            </w:pPr>
-            <w:proofErr w:type="spellStart"/>
-            <w:r>
-              <w:t>PowerBI</w:t>
-            </w:r>
-            <w:proofErr w:type="spellEnd"/>
-          </w:p>
-          <w:p>
-            <w:pPr>
-              <w:jc w:val="right"/>
-            </w:pPr>
-            <w:r>
-              <w:t>Microsoft Excel</w:t>
-            </w:r>
-          </w:p>
-          <w:p>
-            <w:pPr>
-              <w:jc w:val="right"/>
-              <w:rPr>
-                <w:noProof/>
-              </w:rPr>
-            </w:pPr>
-            <w:r>
-              <w:t>Technical Support</w:t>
-            </w:r>
-          </w:p>
-        </w:tc>
-        <w:tc>
-          <w:tcPr>
-            <w:tcW w:w="4675" w:type="dxa"/>
-            <w:vMerge/>
-          </w:tcPr>
-          <w:p>
-            <w:pPr>
-              <w:rPr>
-                <w:noProof/>
-              </w:rPr>
-            </w:pPr>
-          </w:p>
-        </w:tc>
-      </w:tr>
-      <w:tr>
-        <w:tc>
-          <w:tcPr>
-            <w:tcW w:w="4675" w:type="dxa"/>
-          </w:tcPr>
-          <w:p>
-            <w:pPr>
-              <w:pStyle w:val="Heading3"/>
-              <w:jc w:val="right"/>
               <w:rPr>
                 <w:noProof/>
               </w:rPr>
@@ -353,6 +448,13 @@
             </w:r>
           </w:p>
           <w:p>
+            <w:pPr>
+              <w:pStyle w:val="ListParagraph"/>
+              <w:numPr>
+                <w:ilvl w:val="0"/>
+                <w:numId w:val="9"/>
+              </w:numPr>
+            </w:pPr>
             <w:r>
               <w:t>Completed a comprehensive three-month training program with Workforce Opportunity Services, acquiring skills in CompTIA A+, Microsoft 365, and i</w:t>
             </w:r>
@@ -361,23 +463,42 @@
             </w:r>
           </w:p>
           <w:p>
-            <w:r>
+            <w:pPr>
+              <w:pStyle w:val="ListParagraph"/>
+              <w:numPr>
+                <w:ilvl w:val="0"/>
+                <w:numId w:val="9"/>
+              </w:numPr>
+            </w:pPr>
+            <w:r>
+              <w:lastRenderedPageBreak/>
               <w:t>Gained proficiency in troubleshooting hardware and software issues, enhancing technical support capabilities.</w:t>
             </w:r>
           </w:p>
           <w:p>
+            <w:pPr>
+              <w:pStyle w:val="ListParagraph"/>
+              <w:numPr>
+                <w:ilvl w:val="0"/>
+                <w:numId w:val="9"/>
+              </w:numPr>
+            </w:pPr>
             <w:r>
               <w:t>Developed a strong foundation in managing Microsoft 365 applications and services.</w:t>
             </w:r>
           </w:p>
           <w:p>
             <w:pPr>
+              <w:pStyle w:val="ListParagraph"/>
+              <w:numPr>
+                <w:ilvl w:val="0"/>
+                <w:numId w:val="9"/>
+              </w:numPr>
               <w:rPr>
                 <w:noProof/>
               </w:rPr>
             </w:pPr>
             <w:r>
-              <w:lastRenderedPageBreak/>
               <w:t>Acquired knowledge of networking fundamentals, including TCP/IP, DNS, and network protocols.</w:t>
             </w:r>
           </w:p>
@@ -451,6 +572,7 @@
         <w:rPr>
           <w:noProof/>
         </w:rPr>
+        <w:lastRenderedPageBreak/>
         <w:drawing>
           <wp:inline distT="0" distB="0" distL="0" distR="0" wp14:anchorId="14B767C0" wp14:editId="5B13F083">
             <wp:extent cx="3646967" cy="4720017"/>
@@ -469,7 +591,7 @@
                     </pic:cNvPicPr>
                   </pic:nvPicPr>
                   <pic:blipFill>
-                    <a:blip r:embed="rId5" cstate="print">
+                    <a:blip r:embed="rId6" cstate="print">
                       <a:extLst>
                         <a:ext uri="{28A0092B-C50C-407E-A947-70E740481C1C}">
                           <a14:useLocalDpi xmlns:a14="http://schemas.microsoft.com/office/drawing/2010/main" val="0"/>
@@ -821,6 +943,343 @@
     </w:lvl>
   </w:abstractNum>
   <w:abstractNum w:abstractNumId="2" w15:restartNumberingAfterBreak="0">
+    <w:nsid w:val="13BE234D"/>
+    <w:multiLevelType w:val="hybridMultilevel"/>
+    <w:tmpl w:val="E08E493A"/>
+    <w:lvl w:ilvl="0" w:tplc="04090001">
+      <w:start w:val="1"/>
+      <w:numFmt w:val="bullet"/>
+      <w:lvlText w:val=""/>
+      <w:lvlJc w:val="left"/>
+      <w:pPr>
+        <w:ind w:left="720" w:hanging="360"/>
+      </w:pPr>
+      <w:rPr>
+        <w:rFonts w:ascii="Symbol" w:hAnsi="Symbol" w:hint="default"/>
+      </w:rPr>
+    </w:lvl>
+    <w:lvl w:ilvl="1" w:tplc="04090003" w:tentative="1">
+      <w:start w:val="1"/>
+      <w:numFmt w:val="bullet"/>
+      <w:lvlText w:val="o"/>
+      <w:lvlJc w:val="left"/>
+      <w:pPr>
+        <w:ind w:left="1440" w:hanging="360"/>
+      </w:pPr>
+      <w:rPr>
+        <w:rFonts w:ascii="Courier New" w:hAnsi="Courier New" w:cs="Courier New" w:hint="default"/>
+      </w:rPr>
+    </w:lvl>
+    <w:lvl w:ilvl="2" w:tplc="04090005" w:tentative="1">
+      <w:start w:val="1"/>
+      <w:numFmt w:val="bullet"/>
+      <w:lvlText w:val=""/>
+      <w:lvlJc w:val="left"/>
+      <w:pPr>
+        <w:ind w:left="2160" w:hanging="360"/>
+      </w:pPr>
+      <w:rPr>
+        <w:rFonts w:ascii="Wingdings" w:hAnsi="Wingdings" w:hint="default"/>
+      </w:rPr>
+    </w:lvl>
+    <w:lvl w:ilvl="3" w:tplc="04090001" w:tentative="1">
+      <w:start w:val="1"/>
+      <w:numFmt w:val="bullet"/>
+      <w:lvlText w:val=""/>
+      <w:lvlJc w:val="left"/>
+      <w:pPr>
+        <w:ind w:left="2880" w:hanging="360"/>
+      </w:pPr>
+      <w:rPr>
+        <w:rFonts w:ascii="Symbol" w:hAnsi="Symbol" w:hint="default"/>
+      </w:rPr>
+    </w:lvl>
+    <w:lvl w:ilvl="4" w:tplc="04090003" w:tentative="1">
+      <w:start w:val="1"/>
+      <w:numFmt w:val="bullet"/>
+      <w:lvlText w:val="o"/>
+      <w:lvlJc w:val="left"/>
+      <w:pPr>
+        <w:ind w:left="3600" w:hanging="360"/>
+      </w:pPr>
+      <w:rPr>
+        <w:rFonts w:ascii="Courier New" w:hAnsi="Courier New" w:cs="Courier New" w:hint="default"/>
+      </w:rPr>
+    </w:lvl>
+    <w:lvl w:ilvl="5" w:tplc="04090005" w:tentative="1">
+      <w:start w:val="1"/>
+      <w:numFmt w:val="bullet"/>
+      <w:lvlText w:val=""/>
+      <w:lvlJc w:val="left"/>
+      <w:pPr>
+        <w:ind w:left="4320" w:hanging="360"/>
+      </w:pPr>
+      <w:rPr>
+        <w:rFonts w:ascii="Wingdings" w:hAnsi="Wingdings" w:hint="default"/>
+      </w:rPr>
+    </w:lvl>
+    <w:lvl w:ilvl="6" w:tplc="04090001" w:tentative="1">
+      <w:start w:val="1"/>
+      <w:numFmt w:val="bullet"/>
+      <w:lvlText w:val=""/>
+      <w:lvlJc w:val="left"/>
+      <w:pPr>
+        <w:ind w:left="5040" w:hanging="360"/>
+      </w:pPr>
+      <w:rPr>
+        <w:rFonts w:ascii="Symbol" w:hAnsi="Symbol" w:hint="default"/>
+      </w:rPr>
+    </w:lvl>
+    <w:lvl w:ilvl="7" w:tplc="04090003" w:tentative="1">
+      <w:start w:val="1"/>
+      <w:numFmt w:val="bullet"/>
+      <w:lvlText w:val="o"/>
+      <w:lvlJc w:val="left"/>
+      <w:pPr>
+        <w:ind w:left="5760" w:hanging="360"/>
+      </w:pPr>
+      <w:rPr>
+        <w:rFonts w:ascii="Courier New" w:hAnsi="Courier New" w:cs="Courier New" w:hint="default"/>
+      </w:rPr>
+    </w:lvl>
+    <w:lvl w:ilvl="8" w:tplc="04090005" w:tentative="1">
+      <w:start w:val="1"/>
+      <w:numFmt w:val="bullet"/>
+      <w:lvlText w:val=""/>
+      <w:lvlJc w:val="left"/>
+      <w:pPr>
+        <w:ind w:left="6480" w:hanging="360"/>
+      </w:pPr>
+      <w:rPr>
+        <w:rFonts w:ascii="Wingdings" w:hAnsi="Wingdings" w:hint="default"/>
+      </w:rPr>
+    </w:lvl>
+  </w:abstractNum>
+  <w:abstractNum w:abstractNumId="3" w15:restartNumberingAfterBreak="0">
+    <w:nsid w:val="1C2E5930"/>
+    <w:multiLevelType w:val="hybridMultilevel"/>
+    <w:tmpl w:val="AC90BA7C"/>
+    <w:lvl w:ilvl="0" w:tplc="F55ED9A2">
+      <w:numFmt w:val="bullet"/>
+      <w:lvlText w:val="-"/>
+      <w:lvlJc w:val="left"/>
+      <w:pPr>
+        <w:ind w:left="720" w:hanging="360"/>
+      </w:pPr>
+      <w:rPr>
+        <w:rFonts w:ascii="Calibri" w:eastAsiaTheme="minorHAnsi" w:hAnsi="Calibri" w:cs="Calibri" w:hint="default"/>
+      </w:rPr>
+    </w:lvl>
+    <w:lvl w:ilvl="1" w:tplc="04090003" w:tentative="1">
+      <w:start w:val="1"/>
+      <w:numFmt w:val="bullet"/>
+      <w:lvlText w:val="o"/>
+      <w:lvlJc w:val="left"/>
+      <w:pPr>
+        <w:ind w:left="1440" w:hanging="360"/>
+      </w:pPr>
+      <w:rPr>
+        <w:rFonts w:ascii="Courier New" w:hAnsi="Courier New" w:cs="Courier New" w:hint="default"/>
+      </w:rPr>
+    </w:lvl>
+    <w:lvl w:ilvl="2" w:tplc="04090005" w:tentative="1">
+      <w:start w:val="1"/>
+      <w:numFmt w:val="bullet"/>
+      <w:lvlText w:val=""/>
+      <w:lvlJc w:val="left"/>
+      <w:pPr>
+        <w:ind w:left="2160" w:hanging="360"/>
+      </w:pPr>
+      <w:rPr>
+        <w:rFonts w:ascii="Wingdings" w:hAnsi="Wingdings" w:hint="default"/>
+      </w:rPr>
+    </w:lvl>
+    <w:lvl w:ilvl="3" w:tplc="04090001" w:tentative="1">
+      <w:start w:val="1"/>
+      <w:numFmt w:val="bullet"/>
+      <w:lvlText w:val=""/>
+      <w:lvlJc w:val="left"/>
+      <w:pPr>
+        <w:ind w:left="2880" w:hanging="360"/>
+      </w:pPr>
+      <w:rPr>
+        <w:rFonts w:ascii="Symbol" w:hAnsi="Symbol" w:hint="default"/>
+      </w:rPr>
+    </w:lvl>
+    <w:lvl w:ilvl="4" w:tplc="04090003" w:tentative="1">
+      <w:start w:val="1"/>
+      <w:numFmt w:val="bullet"/>
+      <w:lvlText w:val="o"/>
+      <w:lvlJc w:val="left"/>
+      <w:pPr>
+        <w:ind w:left="3600" w:hanging="360"/>
+      </w:pPr>
+      <w:rPr>
+        <w:rFonts w:ascii="Courier New" w:hAnsi="Courier New" w:cs="Courier New" w:hint="default"/>
+      </w:rPr>
+    </w:lvl>
+    <w:lvl w:ilvl="5" w:tplc="04090005" w:tentative="1">
+      <w:start w:val="1"/>
+      <w:numFmt w:val="bullet"/>
+      <w:lvlText w:val=""/>
+      <w:lvlJc w:val="left"/>
+      <w:pPr>
+        <w:ind w:left="4320" w:hanging="360"/>
+      </w:pPr>
+      <w:rPr>
+        <w:rFonts w:ascii="Wingdings" w:hAnsi="Wingdings" w:hint="default"/>
+      </w:rPr>
+    </w:lvl>
+    <w:lvl w:ilvl="6" w:tplc="04090001" w:tentative="1">
+      <w:start w:val="1"/>
+      <w:numFmt w:val="bullet"/>
+      <w:lvlText w:val=""/>
+      <w:lvlJc w:val="left"/>
+      <w:pPr>
+        <w:ind w:left="5040" w:hanging="360"/>
+      </w:pPr>
+      <w:rPr>
+        <w:rFonts w:ascii="Symbol" w:hAnsi="Symbol" w:hint="default"/>
+      </w:rPr>
+    </w:lvl>
+    <w:lvl w:ilvl="7" w:tplc="04090003" w:tentative="1">
+      <w:start w:val="1"/>
+      <w:numFmt w:val="bullet"/>
+      <w:lvlText w:val="o"/>
+      <w:lvlJc w:val="left"/>
+      <w:pPr>
+        <w:ind w:left="5760" w:hanging="360"/>
+      </w:pPr>
+      <w:rPr>
+        <w:rFonts w:ascii="Courier New" w:hAnsi="Courier New" w:cs="Courier New" w:hint="default"/>
+      </w:rPr>
+    </w:lvl>
+    <w:lvl w:ilvl="8" w:tplc="04090005" w:tentative="1">
+      <w:start w:val="1"/>
+      <w:numFmt w:val="bullet"/>
+      <w:lvlText w:val=""/>
+      <w:lvlJc w:val="left"/>
+      <w:pPr>
+        <w:ind w:left="6480" w:hanging="360"/>
+      </w:pPr>
+      <w:rPr>
+        <w:rFonts w:ascii="Wingdings" w:hAnsi="Wingdings" w:hint="default"/>
+      </w:rPr>
+    </w:lvl>
+  </w:abstractNum>
+  <w:abstractNum w:abstractNumId="4" w15:restartNumberingAfterBreak="0">
+    <w:nsid w:val="1FBC18C2"/>
+    <w:multiLevelType w:val="hybridMultilevel"/>
+    <w:tmpl w:val="46743950"/>
+    <w:lvl w:ilvl="0" w:tplc="F55ED9A2">
+      <w:numFmt w:val="bullet"/>
+      <w:lvlText w:val="-"/>
+      <w:lvlJc w:val="left"/>
+      <w:pPr>
+        <w:ind w:left="720" w:hanging="360"/>
+      </w:pPr>
+      <w:rPr>
+        <w:rFonts w:ascii="Calibri" w:eastAsiaTheme="minorHAnsi" w:hAnsi="Calibri" w:cs="Calibri" w:hint="default"/>
+      </w:rPr>
+    </w:lvl>
+    <w:lvl w:ilvl="1" w:tplc="04090003" w:tentative="1">
+      <w:start w:val="1"/>
+      <w:numFmt w:val="bullet"/>
+      <w:lvlText w:val="o"/>
+      <w:lvlJc w:val="left"/>
+      <w:pPr>
+        <w:ind w:left="1440" w:hanging="360"/>
+      </w:pPr>
+      <w:rPr>
+        <w:rFonts w:ascii="Courier New" w:hAnsi="Courier New" w:cs="Courier New" w:hint="default"/>
+      </w:rPr>
+    </w:lvl>
+    <w:lvl w:ilvl="2" w:tplc="04090005" w:tentative="1">
+      <w:start w:val="1"/>
+      <w:numFmt w:val="bullet"/>
+      <w:lvlText w:val=""/>
+      <w:lvlJc w:val="left"/>
+      <w:pPr>
+        <w:ind w:left="2160" w:hanging="360"/>
+      </w:pPr>
+      <w:rPr>
+        <w:rFonts w:ascii="Wingdings" w:hAnsi="Wingdings" w:hint="default"/>
+      </w:rPr>
+    </w:lvl>
+    <w:lvl w:ilvl="3" w:tplc="04090001" w:tentative="1">
+      <w:start w:val="1"/>
+      <w:numFmt w:val="bullet"/>
+      <w:lvlText w:val=""/>
+      <w:lvlJc w:val="left"/>
+      <w:pPr>
+        <w:ind w:left="2880" w:hanging="360"/>
+      </w:pPr>
+      <w:rPr>
+        <w:rFonts w:ascii="Symbol" w:hAnsi="Symbol" w:hint="default"/>
+      </w:rPr>
+    </w:lvl>
+    <w:lvl w:ilvl="4" w:tplc="04090003" w:tentative="1">
+      <w:start w:val="1"/>
+      <w:numFmt w:val="bullet"/>
+      <w:lvlText w:val="o"/>
+      <w:lvlJc w:val="left"/>
+      <w:pPr>
+        <w:ind w:left="3600" w:hanging="360"/>
+      </w:pPr>
+      <w:rPr>
+        <w:rFonts w:ascii="Courier New" w:hAnsi="Courier New" w:cs="Courier New" w:hint="default"/>
+      </w:rPr>
+    </w:lvl>
+    <w:lvl w:ilvl="5" w:tplc="04090005" w:tentative="1">
+      <w:start w:val="1"/>
+      <w:numFmt w:val="bullet"/>
+      <w:lvlText w:val=""/>
+      <w:lvlJc w:val="left"/>
+      <w:pPr>
+        <w:ind w:left="4320" w:hanging="360"/>
+      </w:pPr>
+      <w:rPr>
+        <w:rFonts w:ascii="Wingdings" w:hAnsi="Wingdings" w:hint="default"/>
+      </w:rPr>
+    </w:lvl>
+    <w:lvl w:ilvl="6" w:tplc="04090001" w:tentative="1">
+      <w:start w:val="1"/>
+      <w:numFmt w:val="bullet"/>
+      <w:lvlText w:val=""/>
+      <w:lvlJc w:val="left"/>
+      <w:pPr>
+        <w:ind w:left="5040" w:hanging="360"/>
+      </w:pPr>
+      <w:rPr>
+        <w:rFonts w:ascii="Symbol" w:hAnsi="Symbol" w:hint="default"/>
+      </w:rPr>
+    </w:lvl>
+    <w:lvl w:ilvl="7" w:tplc="04090003" w:tentative="1">
+      <w:start w:val="1"/>
+      <w:numFmt w:val="bullet"/>
+      <w:lvlText w:val="o"/>
+      <w:lvlJc w:val="left"/>
+      <w:pPr>
+        <w:ind w:left="5760" w:hanging="360"/>
+      </w:pPr>
+      <w:rPr>
+        <w:rFonts w:ascii="Courier New" w:hAnsi="Courier New" w:cs="Courier New" w:hint="default"/>
+      </w:rPr>
+    </w:lvl>
+    <w:lvl w:ilvl="8" w:tplc="04090005" w:tentative="1">
+      <w:start w:val="1"/>
+      <w:numFmt w:val="bullet"/>
+      <w:lvlText w:val=""/>
+      <w:lvlJc w:val="left"/>
+      <w:pPr>
+        <w:ind w:left="6480" w:hanging="360"/>
+      </w:pPr>
+      <w:rPr>
+        <w:rFonts w:ascii="Wingdings" w:hAnsi="Wingdings" w:hint="default"/>
+      </w:rPr>
+    </w:lvl>
+  </w:abstractNum>
+  <w:abstractNum w:abstractNumId="5" w15:restartNumberingAfterBreak="0">
     <w:nsid w:val="44A6651F"/>
     <w:multiLevelType w:val="multilevel"/>
     <w:tmpl w:val="4052FBC4"/>
@@ -969,7 +1428,119 @@
       </w:rPr>
     </w:lvl>
   </w:abstractNum>
-  <w:abstractNum w:abstractNumId="3" w15:restartNumberingAfterBreak="0">
+  <w:abstractNum w:abstractNumId="6" w15:restartNumberingAfterBreak="0">
+    <w:nsid w:val="5A147B91"/>
+    <w:multiLevelType w:val="hybridMultilevel"/>
+    <w:tmpl w:val="59988CAA"/>
+    <w:lvl w:ilvl="0" w:tplc="F55ED9A2">
+      <w:numFmt w:val="bullet"/>
+      <w:lvlText w:val="-"/>
+      <w:lvlJc w:val="left"/>
+      <w:pPr>
+        <w:ind w:left="720" w:hanging="360"/>
+      </w:pPr>
+      <w:rPr>
+        <w:rFonts w:ascii="Calibri" w:eastAsiaTheme="minorHAnsi" w:hAnsi="Calibri" w:cs="Calibri" w:hint="default"/>
+      </w:rPr>
+    </w:lvl>
+    <w:lvl w:ilvl="1" w:tplc="04090003" w:tentative="1">
+      <w:start w:val="1"/>
+      <w:numFmt w:val="bullet"/>
+      <w:lvlText w:val="o"/>
+      <w:lvlJc w:val="left"/>
+      <w:pPr>
+        <w:ind w:left="1440" w:hanging="360"/>
+      </w:pPr>
+      <w:rPr>
+        <w:rFonts w:ascii="Courier New" w:hAnsi="Courier New" w:cs="Courier New" w:hint="default"/>
+      </w:rPr>
+    </w:lvl>
+    <w:lvl w:ilvl="2" w:tplc="04090005" w:tentative="1">
+      <w:start w:val="1"/>
+      <w:numFmt w:val="bullet"/>
+      <w:lvlText w:val=""/>
+      <w:lvlJc w:val="left"/>
+      <w:pPr>
+        <w:ind w:left="2160" w:hanging="360"/>
+      </w:pPr>
+      <w:rPr>
+        <w:rFonts w:ascii="Wingdings" w:hAnsi="Wingdings" w:hint="default"/>
+      </w:rPr>
+    </w:lvl>
+    <w:lvl w:ilvl="3" w:tplc="04090001" w:tentative="1">
+      <w:start w:val="1"/>
+      <w:numFmt w:val="bullet"/>
+      <w:lvlText w:val=""/>
+      <w:lvlJc w:val="left"/>
+      <w:pPr>
+        <w:ind w:left="2880" w:hanging="360"/>
+      </w:pPr>
+      <w:rPr>
+        <w:rFonts w:ascii="Symbol" w:hAnsi="Symbol" w:hint="default"/>
+      </w:rPr>
+    </w:lvl>
+    <w:lvl w:ilvl="4" w:tplc="04090003" w:tentative="1">
+      <w:start w:val="1"/>
+      <w:numFmt w:val="bullet"/>
+      <w:lvlText w:val="o"/>
+      <w:lvlJc w:val="left"/>
+      <w:pPr>
+        <w:ind w:left="3600" w:hanging="360"/>
+      </w:pPr>
+      <w:rPr>
+        <w:rFonts w:ascii="Courier New" w:hAnsi="Courier New" w:cs="Courier New" w:hint="default"/>
+      </w:rPr>
+    </w:lvl>
+    <w:lvl w:ilvl="5" w:tplc="04090005" w:tentative="1">
+      <w:start w:val="1"/>
+      <w:numFmt w:val="bullet"/>
+      <w:lvlText w:val=""/>
+      <w:lvlJc w:val="left"/>
+      <w:pPr>
+        <w:ind w:left="4320" w:hanging="360"/>
+      </w:pPr>
+      <w:rPr>
+        <w:rFonts w:ascii="Wingdings" w:hAnsi="Wingdings" w:hint="default"/>
+      </w:rPr>
+    </w:lvl>
+    <w:lvl w:ilvl="6" w:tplc="04090001" w:tentative="1">
+      <w:start w:val="1"/>
+      <w:numFmt w:val="bullet"/>
+      <w:lvlText w:val=""/>
+      <w:lvlJc w:val="left"/>
+      <w:pPr>
+        <w:ind w:left="5040" w:hanging="360"/>
+      </w:pPr>
+      <w:rPr>
+        <w:rFonts w:ascii="Symbol" w:hAnsi="Symbol" w:hint="default"/>
+      </w:rPr>
+    </w:lvl>
+    <w:lvl w:ilvl="7" w:tplc="04090003" w:tentative="1">
+      <w:start w:val="1"/>
+      <w:numFmt w:val="bullet"/>
+      <w:lvlText w:val="o"/>
+      <w:lvlJc w:val="left"/>
+      <w:pPr>
+        <w:ind w:left="5760" w:hanging="360"/>
+      </w:pPr>
+      <w:rPr>
+        <w:rFonts w:ascii="Courier New" w:hAnsi="Courier New" w:cs="Courier New" w:hint="default"/>
+      </w:rPr>
+    </w:lvl>
+    <w:lvl w:ilvl="8" w:tplc="04090005" w:tentative="1">
+      <w:start w:val="1"/>
+      <w:numFmt w:val="bullet"/>
+      <w:lvlText w:val=""/>
+      <w:lvlJc w:val="left"/>
+      <w:pPr>
+        <w:ind w:left="6480" w:hanging="360"/>
+      </w:pPr>
+      <w:rPr>
+        <w:rFonts w:ascii="Wingdings" w:hAnsi="Wingdings" w:hint="default"/>
+      </w:rPr>
+    </w:lvl>
+  </w:abstractNum>
+  <w:abstractNum w:abstractNumId="7" w15:restartNumberingAfterBreak="0">
     <w:nsid w:val="64375A4A"/>
     <w:multiLevelType w:val="multilevel"/>
     <w:tmpl w:val="1A14D7D2"/>
@@ -1118,17 +1689,375 @@
       </w:rPr>
     </w:lvl>
   </w:abstractNum>
+  <w:abstractNum w:abstractNumId="8" w15:restartNumberingAfterBreak="0">
+    <w:nsid w:val="6641055E"/>
+    <w:multiLevelType w:val="hybridMultilevel"/>
+    <w:tmpl w:val="2AE289E6"/>
+    <w:lvl w:ilvl="0" w:tplc="F55ED9A2">
+      <w:numFmt w:val="bullet"/>
+      <w:lvlText w:val="-"/>
+      <w:lvlJc w:val="left"/>
+      <w:pPr>
+        <w:ind w:left="720" w:hanging="360"/>
+      </w:pPr>
+      <w:rPr>
+        <w:rFonts w:ascii="Calibri" w:eastAsiaTheme="minorHAnsi" w:hAnsi="Calibri" w:cs="Calibri" w:hint="default"/>
+      </w:rPr>
+    </w:lvl>
+    <w:lvl w:ilvl="1" w:tplc="04090003" w:tentative="1">
+      <w:start w:val="1"/>
+      <w:numFmt w:val="bullet"/>
+      <w:lvlText w:val="o"/>
+      <w:lvlJc w:val="left"/>
+      <w:pPr>
+        <w:ind w:left="1440" w:hanging="360"/>
+      </w:pPr>
+      <w:rPr>
+        <w:rFonts w:ascii="Courier New" w:hAnsi="Courier New" w:cs="Courier New" w:hint="default"/>
+      </w:rPr>
+    </w:lvl>
+    <w:lvl w:ilvl="2" w:tplc="04090005" w:tentative="1">
+      <w:start w:val="1"/>
+      <w:numFmt w:val="bullet"/>
+      <w:lvlText w:val=""/>
+      <w:lvlJc w:val="left"/>
+      <w:pPr>
+        <w:ind w:left="2160" w:hanging="360"/>
+      </w:pPr>
+      <w:rPr>
+        <w:rFonts w:ascii="Wingdings" w:hAnsi="Wingdings" w:hint="default"/>
+      </w:rPr>
+    </w:lvl>
+    <w:lvl w:ilvl="3" w:tplc="04090001" w:tentative="1">
+      <w:start w:val="1"/>
+      <w:numFmt w:val="bullet"/>
+      <w:lvlText w:val=""/>
+      <w:lvlJc w:val="left"/>
+      <w:pPr>
+        <w:ind w:left="2880" w:hanging="360"/>
+      </w:pPr>
+      <w:rPr>
+        <w:rFonts w:ascii="Symbol" w:hAnsi="Symbol" w:hint="default"/>
+      </w:rPr>
+    </w:lvl>
+    <w:lvl w:ilvl="4" w:tplc="04090003" w:tentative="1">
+      <w:start w:val="1"/>
+      <w:numFmt w:val="bullet"/>
+      <w:lvlText w:val="o"/>
+      <w:lvlJc w:val="left"/>
+      <w:pPr>
+        <w:ind w:left="3600" w:hanging="360"/>
+      </w:pPr>
+      <w:rPr>
+        <w:rFonts w:ascii="Courier New" w:hAnsi="Courier New" w:cs="Courier New" w:hint="default"/>
+      </w:rPr>
+    </w:lvl>
+    <w:lvl w:ilvl="5" w:tplc="04090005" w:tentative="1">
+      <w:start w:val="1"/>
+      <w:numFmt w:val="bullet"/>
+      <w:lvlText w:val=""/>
+      <w:lvlJc w:val="left"/>
+      <w:pPr>
+        <w:ind w:left="4320" w:hanging="360"/>
+      </w:pPr>
+      <w:rPr>
+        <w:rFonts w:ascii="Wingdings" w:hAnsi="Wingdings" w:hint="default"/>
+      </w:rPr>
+    </w:lvl>
+    <w:lvl w:ilvl="6" w:tplc="04090001" w:tentative="1">
+      <w:start w:val="1"/>
+      <w:numFmt w:val="bullet"/>
+      <w:lvlText w:val=""/>
+      <w:lvlJc w:val="left"/>
+      <w:pPr>
+        <w:ind w:left="5040" w:hanging="360"/>
+      </w:pPr>
+      <w:rPr>
+        <w:rFonts w:ascii="Symbol" w:hAnsi="Symbol" w:hint="default"/>
+      </w:rPr>
+    </w:lvl>
+    <w:lvl w:ilvl="7" w:tplc="04090003" w:tentative="1">
+      <w:start w:val="1"/>
+      <w:numFmt w:val="bullet"/>
+      <w:lvlText w:val="o"/>
+      <w:lvlJc w:val="left"/>
+      <w:pPr>
+        <w:ind w:left="5760" w:hanging="360"/>
+      </w:pPr>
+      <w:rPr>
+        <w:rFonts w:ascii="Courier New" w:hAnsi="Courier New" w:cs="Courier New" w:hint="default"/>
+      </w:rPr>
+    </w:lvl>
+    <w:lvl w:ilvl="8" w:tplc="04090005" w:tentative="1">
+      <w:start w:val="1"/>
+      <w:numFmt w:val="bullet"/>
+      <w:lvlText w:val=""/>
+      <w:lvlJc w:val="left"/>
+      <w:pPr>
+        <w:ind w:left="6480" w:hanging="360"/>
+      </w:pPr>
+      <w:rPr>
+        <w:rFonts w:ascii="Wingdings" w:hAnsi="Wingdings" w:hint="default"/>
+      </w:rPr>
+    </w:lvl>
+  </w:abstractNum>
+  <w:abstractNum w:abstractNumId="9" w15:restartNumberingAfterBreak="0">
+    <w:nsid w:val="69DB50CE"/>
+    <w:multiLevelType w:val="hybridMultilevel"/>
+    <w:tmpl w:val="5EBCC3CC"/>
+    <w:lvl w:ilvl="0" w:tplc="F55ED9A2">
+      <w:numFmt w:val="bullet"/>
+      <w:lvlText w:val="-"/>
+      <w:lvlJc w:val="left"/>
+      <w:pPr>
+        <w:ind w:left="720" w:hanging="360"/>
+      </w:pPr>
+      <w:rPr>
+        <w:rFonts w:ascii="Calibri" w:eastAsiaTheme="minorHAnsi" w:hAnsi="Calibri" w:cs="Calibri" w:hint="default"/>
+      </w:rPr>
+    </w:lvl>
+    <w:lvl w:ilvl="1" w:tplc="04090003" w:tentative="1">
+      <w:start w:val="1"/>
+      <w:numFmt w:val="bullet"/>
+      <w:lvlText w:val="o"/>
+      <w:lvlJc w:val="left"/>
+      <w:pPr>
+        <w:ind w:left="1440" w:hanging="360"/>
+      </w:pPr>
+      <w:rPr>
+        <w:rFonts w:ascii="Courier New" w:hAnsi="Courier New" w:cs="Courier New" w:hint="default"/>
+      </w:rPr>
+    </w:lvl>
+    <w:lvl w:ilvl="2" w:tplc="04090005" w:tentative="1">
+      <w:start w:val="1"/>
+      <w:numFmt w:val="bullet"/>
+      <w:lvlText w:val=""/>
+      <w:lvlJc w:val="left"/>
+      <w:pPr>
+        <w:ind w:left="2160" w:hanging="360"/>
+      </w:pPr>
+      <w:rPr>
+        <w:rFonts w:ascii="Wingdings" w:hAnsi="Wingdings" w:hint="default"/>
+      </w:rPr>
+    </w:lvl>
+    <w:lvl w:ilvl="3" w:tplc="04090001" w:tentative="1">
+      <w:start w:val="1"/>
+      <w:numFmt w:val="bullet"/>
+      <w:lvlText w:val=""/>
+      <w:lvlJc w:val="left"/>
+      <w:pPr>
+        <w:ind w:left="2880" w:hanging="360"/>
+      </w:pPr>
+      <w:rPr>
+        <w:rFonts w:ascii="Symbol" w:hAnsi="Symbol" w:hint="default"/>
+      </w:rPr>
+    </w:lvl>
+    <w:lvl w:ilvl="4" w:tplc="04090003" w:tentative="1">
+      <w:start w:val="1"/>
+      <w:numFmt w:val="bullet"/>
+      <w:lvlText w:val="o"/>
+      <w:lvlJc w:val="left"/>
+      <w:pPr>
+        <w:ind w:left="3600" w:hanging="360"/>
+      </w:pPr>
+      <w:rPr>
+        <w:rFonts w:ascii="Courier New" w:hAnsi="Courier New" w:cs="Courier New" w:hint="default"/>
+      </w:rPr>
+    </w:lvl>
+    <w:lvl w:ilvl="5" w:tplc="04090005" w:tentative="1">
+      <w:start w:val="1"/>
+      <w:numFmt w:val="bullet"/>
+      <w:lvlText w:val=""/>
+      <w:lvlJc w:val="left"/>
+      <w:pPr>
+        <w:ind w:left="4320" w:hanging="360"/>
+      </w:pPr>
+      <w:rPr>
+        <w:rFonts w:ascii="Wingdings" w:hAnsi="Wingdings" w:hint="default"/>
+      </w:rPr>
+    </w:lvl>
+    <w:lvl w:ilvl="6" w:tplc="04090001" w:tentative="1">
+      <w:start w:val="1"/>
+      <w:numFmt w:val="bullet"/>
+      <w:lvlText w:val=""/>
+      <w:lvlJc w:val="left"/>
+      <w:pPr>
+        <w:ind w:left="5040" w:hanging="360"/>
+      </w:pPr>
+      <w:rPr>
+        <w:rFonts w:ascii="Symbol" w:hAnsi="Symbol" w:hint="default"/>
+      </w:rPr>
+    </w:lvl>
+    <w:lvl w:ilvl="7" w:tplc="04090003" w:tentative="1">
+      <w:start w:val="1"/>
+      <w:numFmt w:val="bullet"/>
+      <w:lvlText w:val="o"/>
+      <w:lvlJc w:val="left"/>
+      <w:pPr>
+        <w:ind w:left="5760" w:hanging="360"/>
+      </w:pPr>
+      <w:rPr>
+        <w:rFonts w:ascii="Courier New" w:hAnsi="Courier New" w:cs="Courier New" w:hint="default"/>
+      </w:rPr>
+    </w:lvl>
+    <w:lvl w:ilvl="8" w:tplc="04090005" w:tentative="1">
+      <w:start w:val="1"/>
+      <w:numFmt w:val="bullet"/>
+      <w:lvlText w:val=""/>
+      <w:lvlJc w:val="left"/>
+      <w:pPr>
+        <w:ind w:left="6480" w:hanging="360"/>
+      </w:pPr>
+      <w:rPr>
+        <w:rFonts w:ascii="Wingdings" w:hAnsi="Wingdings" w:hint="default"/>
+      </w:rPr>
+    </w:lvl>
+  </w:abstractNum>
+  <w:abstractNum w:abstractNumId="10" w15:restartNumberingAfterBreak="0">
+    <w:nsid w:val="6B992918"/>
+    <w:multiLevelType w:val="hybridMultilevel"/>
+    <w:tmpl w:val="62F6F248"/>
+    <w:lvl w:ilvl="0" w:tplc="04090001">
+      <w:start w:val="1"/>
+      <w:numFmt w:val="bullet"/>
+      <w:lvlText w:val=""/>
+      <w:lvlJc w:val="left"/>
+      <w:pPr>
+        <w:ind w:left="720" w:hanging="360"/>
+      </w:pPr>
+      <w:rPr>
+        <w:rFonts w:ascii="Symbol" w:hAnsi="Symbol" w:hint="default"/>
+      </w:rPr>
+    </w:lvl>
+    <w:lvl w:ilvl="1" w:tplc="04090003" w:tentative="1">
+      <w:start w:val="1"/>
+      <w:numFmt w:val="bullet"/>
+      <w:lvlText w:val="o"/>
+      <w:lvlJc w:val="left"/>
+      <w:pPr>
+        <w:ind w:left="1440" w:hanging="360"/>
+      </w:pPr>
+      <w:rPr>
+        <w:rFonts w:ascii="Courier New" w:hAnsi="Courier New" w:cs="Courier New" w:hint="default"/>
+      </w:rPr>
+    </w:lvl>
+    <w:lvl w:ilvl="2" w:tplc="04090005" w:tentative="1">
+      <w:start w:val="1"/>
+      <w:numFmt w:val="bullet"/>
+      <w:lvlText w:val=""/>
+      <w:lvlJc w:val="left"/>
+      <w:pPr>
+        <w:ind w:left="2160" w:hanging="360"/>
+      </w:pPr>
+      <w:rPr>
+        <w:rFonts w:ascii="Wingdings" w:hAnsi="Wingdings" w:hint="default"/>
+      </w:rPr>
+    </w:lvl>
+    <w:lvl w:ilvl="3" w:tplc="04090001" w:tentative="1">
+      <w:start w:val="1"/>
+      <w:numFmt w:val="bullet"/>
+      <w:lvlText w:val=""/>
+      <w:lvlJc w:val="left"/>
+      <w:pPr>
+        <w:ind w:left="2880" w:hanging="360"/>
+      </w:pPr>
+      <w:rPr>
+        <w:rFonts w:ascii="Symbol" w:hAnsi="Symbol" w:hint="default"/>
+      </w:rPr>
+    </w:lvl>
+    <w:lvl w:ilvl="4" w:tplc="04090003" w:tentative="1">
+      <w:start w:val="1"/>
+      <w:numFmt w:val="bullet"/>
+      <w:lvlText w:val="o"/>
+      <w:lvlJc w:val="left"/>
+      <w:pPr>
+        <w:ind w:left="3600" w:hanging="360"/>
+      </w:pPr>
+      <w:rPr>
+        <w:rFonts w:ascii="Courier New" w:hAnsi="Courier New" w:cs="Courier New" w:hint="default"/>
+      </w:rPr>
+    </w:lvl>
+    <w:lvl w:ilvl="5" w:tplc="04090005" w:tentative="1">
+      <w:start w:val="1"/>
+      <w:numFmt w:val="bullet"/>
+      <w:lvlText w:val=""/>
+      <w:lvlJc w:val="left"/>
+      <w:pPr>
+        <w:ind w:left="4320" w:hanging="360"/>
+      </w:pPr>
+      <w:rPr>
+        <w:rFonts w:ascii="Wingdings" w:hAnsi="Wingdings" w:hint="default"/>
+      </w:rPr>
+    </w:lvl>
+    <w:lvl w:ilvl="6" w:tplc="04090001" w:tentative="1">
+      <w:start w:val="1"/>
+      <w:numFmt w:val="bullet"/>
+      <w:lvlText w:val=""/>
+      <w:lvlJc w:val="left"/>
+      <w:pPr>
+        <w:ind w:left="5040" w:hanging="360"/>
+      </w:pPr>
+      <w:rPr>
+        <w:rFonts w:ascii="Symbol" w:hAnsi="Symbol" w:hint="default"/>
+      </w:rPr>
+    </w:lvl>
+    <w:lvl w:ilvl="7" w:tplc="04090003" w:tentative="1">
+      <w:start w:val="1"/>
+      <w:numFmt w:val="bullet"/>
+      <w:lvlText w:val="o"/>
+      <w:lvlJc w:val="left"/>
+      <w:pPr>
+        <w:ind w:left="5760" w:hanging="360"/>
+      </w:pPr>
+      <w:rPr>
+        <w:rFonts w:ascii="Courier New" w:hAnsi="Courier New" w:cs="Courier New" w:hint="default"/>
+      </w:rPr>
+    </w:lvl>
+    <w:lvl w:ilvl="8" w:tplc="04090005" w:tentative="1">
+      <w:start w:val="1"/>
+      <w:numFmt w:val="bullet"/>
+      <w:lvlText w:val=""/>
+      <w:lvlJc w:val="left"/>
+      <w:pPr>
+        <w:ind w:left="6480" w:hanging="360"/>
+      </w:pPr>
+      <w:rPr>
+        <w:rFonts w:ascii="Wingdings" w:hAnsi="Wingdings" w:hint="default"/>
+      </w:rPr>
+    </w:lvl>
+  </w:abstractNum>
   <w:num w:numId="1">
-    <w:abstractNumId w:val="3"/>
+    <w:abstractNumId w:val="7"/>
   </w:num>
   <w:num w:numId="2">
     <w:abstractNumId w:val="1"/>
   </w:num>
   <w:num w:numId="3">
-    <w:abstractNumId w:val="2"/>
+    <w:abstractNumId w:val="5"/>
   </w:num>
   <w:num w:numId="4">
     <w:abstractNumId w:val="0"/>
+  </w:num>
+  <w:num w:numId="5">
+    <w:abstractNumId w:val="10"/>
+  </w:num>
+  <w:num w:numId="6">
+    <w:abstractNumId w:val="2"/>
+  </w:num>
+  <w:num w:numId="7">
+    <w:abstractNumId w:val="4"/>
+  </w:num>
+  <w:num w:numId="8">
+    <w:abstractNumId w:val="8"/>
+  </w:num>
+  <w:num w:numId="9">
+    <w:abstractNumId w:val="9"/>
+  </w:num>
+  <w:num w:numId="10">
+    <w:abstractNumId w:val="6"/>
+  </w:num>
+  <w:num w:numId="11">
+    <w:abstractNumId w:val="3"/>
   </w:num>
 </w:numbering>
 </file>
@@ -1540,7 +2469,7 @@
     <w:link w:val="Heading1Char"/>
     <w:uiPriority w:val="9"/>
     <w:qFormat/>
-    <w:rsid w:val="006A18B5"/>
+    <w:rsid w:val="0059437E"/>
     <w:pPr>
       <w:keepNext/>
       <w:keepLines/>
@@ -1550,7 +2479,8 @@
     </w:pPr>
     <w:rPr>
       <w:rFonts w:asciiTheme="majorHAnsi" w:eastAsiaTheme="majorEastAsia" w:hAnsiTheme="majorHAnsi" w:cstheme="majorBidi"/>
-      <w:color w:val="2F5496" w:themeColor="accent1" w:themeShade="BF"/>
+      <w:b/>
+      <w:color w:val="000000" w:themeColor="text1"/>
       <w:sz w:val="52"/>
       <w:szCs w:val="52"/>
     </w:rPr>
@@ -1563,7 +2493,7 @@
     <w:uiPriority w:val="9"/>
     <w:unhideWhenUsed/>
     <w:qFormat/>
-    <w:rsid w:val="006A18B5"/>
+    <w:rsid w:val="0059437E"/>
     <w:pPr>
       <w:keepNext/>
       <w:keepLines/>
@@ -1573,7 +2503,7 @@
     </w:pPr>
     <w:rPr>
       <w:rFonts w:asciiTheme="majorHAnsi" w:eastAsiaTheme="majorEastAsia" w:hAnsiTheme="majorHAnsi" w:cstheme="majorBidi"/>
-      <w:color w:val="2F5496" w:themeColor="accent1" w:themeShade="BF"/>
+      <w:b/>
       <w:sz w:val="36"/>
       <w:szCs w:val="36"/>
     </w:rPr>
@@ -1586,7 +2516,7 @@
     <w:uiPriority w:val="9"/>
     <w:unhideWhenUsed/>
     <w:qFormat/>
-    <w:rsid w:val="005750A3"/>
+    <w:rsid w:val="0059437E"/>
     <w:pPr>
       <w:keepNext/>
       <w:keepLines/>
@@ -1595,8 +2525,8 @@
     </w:pPr>
     <w:rPr>
       <w:rFonts w:asciiTheme="majorHAnsi" w:eastAsiaTheme="majorEastAsia" w:hAnsiTheme="majorHAnsi" w:cstheme="majorBidi"/>
+      <w:b/>
       <w:caps/>
-      <w:color w:val="1F3763" w:themeColor="accent1" w:themeShade="7F"/>
       <w:sz w:val="24"/>
       <w:szCs w:val="24"/>
     </w:rPr>
@@ -1609,7 +2539,7 @@
     <w:uiPriority w:val="9"/>
     <w:unhideWhenUsed/>
     <w:qFormat/>
-    <w:rsid w:val="006A18B5"/>
+    <w:rsid w:val="0059437E"/>
     <w:pPr>
       <w:keepNext/>
       <w:keepLines/>
@@ -1620,7 +2550,6 @@
       <w:rFonts w:asciiTheme="majorHAnsi" w:eastAsiaTheme="majorEastAsia" w:hAnsiTheme="majorHAnsi" w:cstheme="majorBidi"/>
       <w:i/>
       <w:iCs/>
-      <w:color w:val="2F5496" w:themeColor="accent1" w:themeShade="BF"/>
     </w:rPr>
   </w:style>
   <w:style w:type="character" w:default="1" w:styleId="DefaultParagraphFont">
@@ -1673,10 +2602,11 @@
     <w:basedOn w:val="DefaultParagraphFont"/>
     <w:link w:val="Heading1"/>
     <w:uiPriority w:val="9"/>
-    <w:rsid w:val="006A18B5"/>
+    <w:rsid w:val="0059437E"/>
     <w:rPr>
       <w:rFonts w:asciiTheme="majorHAnsi" w:eastAsiaTheme="majorEastAsia" w:hAnsiTheme="majorHAnsi" w:cstheme="majorBidi"/>
-      <w:color w:val="2F5496" w:themeColor="accent1" w:themeShade="BF"/>
+      <w:b/>
+      <w:color w:val="000000" w:themeColor="text1"/>
       <w:sz w:val="52"/>
       <w:szCs w:val="52"/>
     </w:rPr>
@@ -1686,10 +2616,10 @@
     <w:basedOn w:val="DefaultParagraphFont"/>
     <w:link w:val="Heading2"/>
     <w:uiPriority w:val="9"/>
-    <w:rsid w:val="006A18B5"/>
+    <w:rsid w:val="0059437E"/>
     <w:rPr>
       <w:rFonts w:asciiTheme="majorHAnsi" w:eastAsiaTheme="majorEastAsia" w:hAnsiTheme="majorHAnsi" w:cstheme="majorBidi"/>
-      <w:color w:val="2F5496" w:themeColor="accent1" w:themeShade="BF"/>
+      <w:b/>
       <w:sz w:val="36"/>
       <w:szCs w:val="36"/>
     </w:rPr>
@@ -1717,11 +2647,11 @@
     <w:basedOn w:val="DefaultParagraphFont"/>
     <w:link w:val="Heading3"/>
     <w:uiPriority w:val="9"/>
-    <w:rsid w:val="005750A3"/>
+    <w:rsid w:val="0059437E"/>
     <w:rPr>
       <w:rFonts w:asciiTheme="majorHAnsi" w:eastAsiaTheme="majorEastAsia" w:hAnsiTheme="majorHAnsi" w:cstheme="majorBidi"/>
+      <w:b/>
       <w:caps/>
-      <w:color w:val="1F3763" w:themeColor="accent1" w:themeShade="7F"/>
       <w:sz w:val="24"/>
       <w:szCs w:val="24"/>
     </w:rPr>
@@ -1731,13 +2661,23 @@
     <w:basedOn w:val="DefaultParagraphFont"/>
     <w:link w:val="Heading4"/>
     <w:uiPriority w:val="9"/>
-    <w:rsid w:val="006A18B5"/>
+    <w:rsid w:val="0059437E"/>
     <w:rPr>
       <w:rFonts w:asciiTheme="majorHAnsi" w:eastAsiaTheme="majorEastAsia" w:hAnsiTheme="majorHAnsi" w:cstheme="majorBidi"/>
       <w:i/>
       <w:iCs/>
-      <w:color w:val="2F5496" w:themeColor="accent1" w:themeShade="BF"/>
     </w:rPr>
+  </w:style>
+  <w:style w:type="paragraph" w:styleId="ListParagraph">
+    <w:name w:val="List Paragraph"/>
+    <w:basedOn w:val="Normal"/>
+    <w:uiPriority w:val="34"/>
+    <w:qFormat/>
+    <w:rsid w:val="0059437E"/>
+    <w:pPr>
+      <w:ind w:left="720"/>
+      <w:contextualSpacing/>
+    </w:pPr>
   </w:style>
 </w:styles>
 </file>
@@ -2035,4 +2975,16 @@
     </a:ext>
   </a:extLst>
 </a:theme>
+</file>
+
+<file path=customXml/item1.xml><?xml version="1.0" encoding="utf-8"?>
+<b:Sources xmlns:b="http://schemas.openxmlformats.org/officeDocument/2006/bibliography" xmlns="http://schemas.openxmlformats.org/officeDocument/2006/bibliography" SelectedStyle="\APASixthEditionOfficeOnline.xsl" StyleName="APA" Version="6"/>
+</file>
+
+<file path=customXml/itemProps1.xml><?xml version="1.0" encoding="utf-8"?>
+<ds:datastoreItem xmlns:ds="http://schemas.openxmlformats.org/officeDocument/2006/customXml" ds:itemID="{AB672555-80DB-42DD-92B5-0032A1AEC9C3}">
+  <ds:schemaRefs>
+    <ds:schemaRef ds:uri="http://schemas.openxmlformats.org/officeDocument/2006/bibliography"/>
+  </ds:schemaRefs>
+</ds:datastoreItem>
 </file>
--- a/DK_Resume_2023.docx
+++ b/DK_Resume_2023.docx
@@ -18,8 +18,8 @@
         <w:tblLook w:val="04A0" w:firstRow="1" w:lastRow="0" w:firstColumn="1" w:lastColumn="0" w:noHBand="0" w:noVBand="1"/>
       </w:tblPr>
       <w:tblGrid>
-        <w:gridCol w:w="4675"/>
-        <w:gridCol w:w="4675"/>
+        <w:gridCol w:w="3240"/>
+        <w:gridCol w:w="6110"/>
       </w:tblGrid>
       <w:tr>
         <w:tc>
@@ -30,9 +30,17 @@
           <w:p>
             <w:pPr>
               <w:pStyle w:val="Heading1"/>
-            </w:pPr>
-            <w:r>
-              <w:t>Dixie Korley</w:t>
+              <w:framePr w:hSpace="0" w:wrap="auto" w:vAnchor="margin" w:hAnchor="text" w:yAlign="inline"/>
+              <w:outlineLvl w:val="0"/>
+            </w:pPr>
+            <w:r>
+              <w:rPr>
+                <w:b w:val="0"/>
+              </w:rPr>
+              <w:t>DIXIE</w:t>
+            </w:r>
+            <w:r>
+              <w:t xml:space="preserve"> KORLEY</w:t>
             </w:r>
           </w:p>
         </w:tc>
@@ -74,12 +82,17 @@
       <w:tr>
         <w:tc>
           <w:tcPr>
-            <w:tcW w:w="4675" w:type="dxa"/>
+            <w:tcW w:w="3240" w:type="dxa"/>
+            <w:tcBorders>
+              <w:right w:val="single" w:sz="4" w:space="0" w:color="ED7D31" w:themeColor="accent2"/>
+            </w:tcBorders>
           </w:tcPr>
           <w:p>
             <w:pPr>
               <w:pStyle w:val="Heading3"/>
+              <w:ind w:left="720"/>
               <w:jc w:val="right"/>
+              <w:outlineLvl w:val="2"/>
             </w:pPr>
             <w:r>
               <w:t>CONTACT</w:t>
@@ -87,11 +100,28 @@
           </w:p>
           <w:p>
             <w:pPr>
+              <w:ind w:left="720"/>
               <w:jc w:val="right"/>
             </w:pPr>
             <w:r>
               <w:t>Plainfield, New Jersey</w:t>
             </w:r>
+            <w:r>
+              <w:t xml:space="preserve">        </w:t>
+            </w:r>
+          </w:p>
+          <w:p>
+            <w:pPr>
+              <w:jc w:val="right"/>
+            </w:pPr>
+            <w:hyperlink r:id="rId6" w:history="1">
+              <w:r>
+                <w:rPr>
+                  <w:rStyle w:val="Hyperlink"/>
+                </w:rPr>
+                <w:t>dixiekorley@gmail.com</w:t>
+              </w:r>
+            </w:hyperlink>
           </w:p>
           <w:p>
             <w:pPr>
@@ -100,18 +130,15 @@
                 <w:noProof/>
               </w:rPr>
             </w:pPr>
-            <w:r>
-              <w:t>dixie</w:t>
-            </w:r>
-            <w:r>
-              <w:t>korley@gmail.com</w:t>
-            </w:r>
           </w:p>
         </w:tc>
         <w:tc>
           <w:tcPr>
-            <w:tcW w:w="4675" w:type="dxa"/>
+            <w:tcW w:w="6110" w:type="dxa"/>
             <w:vMerge w:val="restart"/>
+            <w:tcBorders>
+              <w:left w:val="single" w:sz="4" w:space="0" w:color="ED7D31" w:themeColor="accent2"/>
+            </w:tcBorders>
           </w:tcPr>
           <w:p>
             <w:pPr>
@@ -139,11 +166,7 @@
           </w:p>
           <w:p>
             <w:pPr>
-              <w:pStyle w:val="ListParagraph"/>
-              <w:numPr>
-                <w:ilvl w:val="0"/>
-                <w:numId w:val="10"/>
-              </w:numPr>
+              <w:ind w:left="360"/>
             </w:pPr>
             <w:r>
               <w:t>Provided technical support to employees by troubleshooting hardware and software issues, ensuring minimal downtime and maximum productivity.</w:t>
@@ -151,11 +174,7 @@
           </w:p>
           <w:p>
             <w:pPr>
-              <w:pStyle w:val="ListParagraph"/>
-              <w:numPr>
-                <w:ilvl w:val="0"/>
-                <w:numId w:val="10"/>
-              </w:numPr>
+              <w:ind w:left="360"/>
             </w:pPr>
             <w:r>
               <w:t>Responded to help desk tickets, resolving technical problems, and escalating issues when necessary to maintain efficient operations.</w:t>
@@ -163,11 +182,7 @@
           </w:p>
           <w:p>
             <w:pPr>
-              <w:pStyle w:val="ListParagraph"/>
-              <w:numPr>
-                <w:ilvl w:val="0"/>
-                <w:numId w:val="10"/>
-              </w:numPr>
+              <w:ind w:left="360"/>
             </w:pPr>
             <w:r>
               <w:t>Assisted in the setup and configuration of computer systems, software installations, and network connectivity.</w:t>
@@ -175,11 +190,7 @@
           </w:p>
           <w:p>
             <w:pPr>
-              <w:pStyle w:val="ListParagraph"/>
-              <w:numPr>
-                <w:ilvl w:val="0"/>
-                <w:numId w:val="10"/>
-              </w:numPr>
+              <w:ind w:left="360"/>
             </w:pPr>
             <w:r>
               <w:t>Conducted user training sessions to improve technology literacy and maximize user productivity.</w:t>
@@ -209,7 +220,12 @@
               </w:numPr>
             </w:pPr>
             <w:r>
-              <w:t>Delivered technical support services to end-users, resolving hardware, software, and network-related issues to ensure smooth operations.</w:t>
+              <w:t>Delivered technical support serv</w:t>
+            </w:r>
+            <w:bookmarkStart w:id="0" w:name="_GoBack"/>
+            <w:bookmarkEnd w:id="0"/>
+            <w:r>
+              <w:t>ices to end-users, resolving hardware, software, and network-related issues to ensure smooth operations.</w:t>
             </w:r>
           </w:p>
           <w:p>
@@ -244,66 +260,72 @@
             </w:pPr>
           </w:p>
         </w:tc>
-        <w:bookmarkStart w:id="0" w:name="_GoBack"/>
-        <w:bookmarkEnd w:id="0"/>
       </w:tr>
       <w:tr>
         <w:tc>
           <w:tcPr>
-            <w:tcW w:w="4675" w:type="dxa"/>
+            <w:tcW w:w="3240" w:type="dxa"/>
+            <w:tcBorders>
+              <w:right w:val="single" w:sz="4" w:space="0" w:color="ED7D31" w:themeColor="accent2"/>
+            </w:tcBorders>
           </w:tcPr>
           <w:p>
             <w:pPr>
               <w:pStyle w:val="Heading3"/>
+              <w:jc w:val="right"/>
+              <w:outlineLvl w:val="2"/>
+              <w:rPr>
+                <w:noProof/>
+              </w:rPr>
+            </w:pPr>
+            <w:r>
+              <w:rPr>
+                <w:noProof/>
+              </w:rPr>
+              <w:t>EDUCATION</w:t>
+            </w:r>
+          </w:p>
+          <w:p>
+            <w:pPr>
+              <w:ind w:left="360"/>
               <w:jc w:val="right"/>
               <w:rPr>
                 <w:noProof/>
               </w:rPr>
             </w:pPr>
             <w:r>
-              <w:rPr>
-                <w:noProof/>
-              </w:rPr>
-              <w:t>EDUCATION</w:t>
-            </w:r>
-          </w:p>
-          <w:p>
-            <w:pPr>
-              <w:pStyle w:val="ListParagraph"/>
-              <w:numPr>
-                <w:ilvl w:val="0"/>
-                <w:numId w:val="7"/>
-              </w:numPr>
+              <w:t xml:space="preserve">Bachelor of Arts in English, Minor in Management, Rutgers University, 2015 </w:t>
+            </w:r>
+          </w:p>
+          <w:p>
+            <w:pPr>
+              <w:ind w:left="360"/>
               <w:jc w:val="right"/>
               <w:rPr>
                 <w:noProof/>
               </w:rPr>
             </w:pPr>
             <w:r>
-              <w:t xml:space="preserve">Bachelor of Arts in English, Minor in Management, Rutgers University, 2015 </w:t>
+              <w:t>Associate of Science in Business Administration, Essex County College, 2011</w:t>
             </w:r>
           </w:p>
           <w:p>
             <w:pPr>
               <w:pStyle w:val="ListParagraph"/>
-              <w:numPr>
-                <w:ilvl w:val="0"/>
-                <w:numId w:val="7"/>
-              </w:numPr>
-              <w:jc w:val="right"/>
+              <w:jc w:val="center"/>
               <w:rPr>
                 <w:noProof/>
               </w:rPr>
             </w:pPr>
-            <w:r>
-              <w:t>Associate of Science in Business Administration, Essex County College, 2011</w:t>
-            </w:r>
           </w:p>
         </w:tc>
         <w:tc>
           <w:tcPr>
-            <w:tcW w:w="4675" w:type="dxa"/>
+            <w:tcW w:w="6110" w:type="dxa"/>
             <w:vMerge/>
+            <w:tcBorders>
+              <w:left w:val="single" w:sz="4" w:space="0" w:color="ED7D31" w:themeColor="accent2"/>
+            </w:tcBorders>
           </w:tcPr>
           <w:p>
             <w:pPr>
@@ -317,12 +339,16 @@
       <w:tr>
         <w:tc>
           <w:tcPr>
-            <w:tcW w:w="4675" w:type="dxa"/>
+            <w:tcW w:w="3240" w:type="dxa"/>
+            <w:tcBorders>
+              <w:right w:val="single" w:sz="4" w:space="0" w:color="ED7D31" w:themeColor="accent2"/>
+            </w:tcBorders>
           </w:tcPr>
           <w:p>
             <w:pPr>
               <w:pStyle w:val="Heading3"/>
               <w:jc w:val="right"/>
+              <w:outlineLvl w:val="2"/>
             </w:pPr>
             <w:r>
               <w:t>SKILLS</w:t>
@@ -330,11 +356,7 @@
           </w:p>
           <w:p>
             <w:pPr>
-              <w:pStyle w:val="ListParagraph"/>
-              <w:numPr>
-                <w:ilvl w:val="0"/>
-                <w:numId w:val="8"/>
-              </w:numPr>
+              <w:ind w:left="360"/>
               <w:jc w:val="right"/>
             </w:pPr>
             <w:r>
@@ -343,11 +365,7 @@
           </w:p>
           <w:p>
             <w:pPr>
-              <w:pStyle w:val="ListParagraph"/>
-              <w:numPr>
-                <w:ilvl w:val="0"/>
-                <w:numId w:val="8"/>
-              </w:numPr>
+              <w:ind w:left="360"/>
               <w:jc w:val="right"/>
             </w:pPr>
             <w:proofErr w:type="spellStart"/>
@@ -358,11 +376,7 @@
           </w:p>
           <w:p>
             <w:pPr>
-              <w:pStyle w:val="ListParagraph"/>
-              <w:numPr>
-                <w:ilvl w:val="0"/>
-                <w:numId w:val="8"/>
-              </w:numPr>
+              <w:ind w:left="360"/>
               <w:jc w:val="right"/>
             </w:pPr>
             <w:r>
@@ -371,11 +385,7 @@
           </w:p>
           <w:p>
             <w:pPr>
-              <w:pStyle w:val="ListParagraph"/>
-              <w:numPr>
-                <w:ilvl w:val="0"/>
-                <w:numId w:val="8"/>
-              </w:numPr>
+              <w:ind w:left="360"/>
               <w:jc w:val="right"/>
               <w:rPr>
                 <w:noProof/>
@@ -388,8 +398,11 @@
         </w:tc>
         <w:tc>
           <w:tcPr>
-            <w:tcW w:w="4675" w:type="dxa"/>
+            <w:tcW w:w="6110" w:type="dxa"/>
             <w:vMerge/>
+            <w:tcBorders>
+              <w:left w:val="single" w:sz="4" w:space="0" w:color="ED7D31" w:themeColor="accent2"/>
+            </w:tcBorders>
           </w:tcPr>
           <w:p>
             <w:pPr>
@@ -403,11 +416,29 @@
       <w:tr>
         <w:tc>
           <w:tcPr>
-            <w:tcW w:w="4675" w:type="dxa"/>
+            <w:tcW w:w="3240" w:type="dxa"/>
+            <w:tcBorders>
+              <w:right w:val="single" w:sz="4" w:space="0" w:color="ED7D31" w:themeColor="accent2"/>
+            </w:tcBorders>
           </w:tcPr>
           <w:p>
             <w:pPr>
               <w:pStyle w:val="Heading3"/>
+              <w:jc w:val="right"/>
+              <w:outlineLvl w:val="2"/>
+              <w:rPr>
+                <w:noProof/>
+              </w:rPr>
+            </w:pPr>
+            <w:r>
+              <w:rPr>
+                <w:noProof/>
+              </w:rPr>
+              <w:t>CERTIFICATIONS</w:t>
+            </w:r>
+          </w:p>
+          <w:p>
+            <w:pPr>
               <w:jc w:val="right"/>
               <w:rPr>
                 <w:noProof/>
@@ -417,31 +448,21 @@
               <w:rPr>
                 <w:noProof/>
               </w:rPr>
-              <w:t>CERTIFICATIONS</w:t>
-            </w:r>
-          </w:p>
-          <w:p>
-            <w:pPr>
-              <w:jc w:val="right"/>
-              <w:rPr>
-                <w:noProof/>
-              </w:rPr>
-            </w:pPr>
-            <w:r>
-              <w:rPr>
-                <w:noProof/>
-              </w:rPr>
               <w:t>Comptia Data+ (In progress)</w:t>
             </w:r>
           </w:p>
         </w:tc>
         <w:tc>
           <w:tcPr>
-            <w:tcW w:w="4675" w:type="dxa"/>
+            <w:tcW w:w="6110" w:type="dxa"/>
+            <w:tcBorders>
+              <w:left w:val="single" w:sz="4" w:space="0" w:color="ED7D31" w:themeColor="accent2"/>
+            </w:tcBorders>
           </w:tcPr>
           <w:p>
             <w:pPr>
               <w:pStyle w:val="Heading3"/>
+              <w:outlineLvl w:val="2"/>
             </w:pPr>
             <w:r>
               <w:t>PROFESSIONAL DEVELOPMENT</w:t>
@@ -471,7 +492,6 @@
               </w:numPr>
             </w:pPr>
             <w:r>
-              <w:lastRenderedPageBreak/>
               <w:t>Gained proficiency in troubleshooting hardware and software issues, enhancing technical support capabilities.</w:t>
             </w:r>
           </w:p>
@@ -533,48 +553,12 @@
           <w:noProof/>
         </w:rPr>
       </w:pPr>
-    </w:p>
-    <w:p>
-      <w:pPr>
-        <w:rPr>
-          <w:noProof/>
-        </w:rPr>
-      </w:pPr>
-    </w:p>
-    <w:p>
-      <w:pPr>
-        <w:rPr>
-          <w:noProof/>
-        </w:rPr>
-      </w:pPr>
-    </w:p>
-    <w:p>
-      <w:pPr>
-        <w:rPr>
-          <w:noProof/>
-        </w:rPr>
-      </w:pPr>
-    </w:p>
-    <w:p>
-      <w:pPr>
-        <w:rPr>
-          <w:noProof/>
-        </w:rPr>
-      </w:pPr>
-    </w:p>
-    <w:p>
-      <w:pPr>
-        <w:rPr>
-          <w:noProof/>
-        </w:rPr>
-      </w:pPr>
       <w:r>
         <w:rPr>
           <w:noProof/>
         </w:rPr>
-        <w:lastRenderedPageBreak/>
         <w:drawing>
-          <wp:inline distT="0" distB="0" distL="0" distR="0" wp14:anchorId="14B767C0" wp14:editId="5B13F083">
+          <wp:inline distT="0" distB="0" distL="0" distR="0" wp14:anchorId="70D9500C" wp14:editId="5BE0E135">
             <wp:extent cx="3646967" cy="4720017"/>
             <wp:effectExtent l="0" t="0" r="0" b="4445"/>
             <wp:docPr id="1817012582" name="Picture 1" descr="Download Free SQL Data Analyst Resume .Docx (Word) Template on  ResumeThatWorks.com"/>
@@ -591,7 +575,7 @@
                     </pic:cNvPicPr>
                   </pic:nvPicPr>
                   <pic:blipFill>
-                    <a:blip r:embed="rId6" cstate="print">
+                    <a:blip r:embed="rId7" cstate="print">
                       <a:extLst>
                         <a:ext uri="{28A0092B-C50C-407E-A947-70E740481C1C}">
                           <a14:useLocalDpi xmlns:a14="http://schemas.microsoft.com/office/drawing/2010/main" val="0"/>
@@ -622,6 +606,41 @@
           </wp:inline>
         </w:drawing>
       </w:r>
+    </w:p>
+    <w:p>
+      <w:pPr>
+        <w:rPr>
+          <w:noProof/>
+        </w:rPr>
+      </w:pPr>
+    </w:p>
+    <w:p>
+      <w:pPr>
+        <w:rPr>
+          <w:noProof/>
+        </w:rPr>
+      </w:pPr>
+    </w:p>
+    <w:p>
+      <w:pPr>
+        <w:rPr>
+          <w:noProof/>
+        </w:rPr>
+      </w:pPr>
+    </w:p>
+    <w:p>
+      <w:pPr>
+        <w:rPr>
+          <w:noProof/>
+        </w:rPr>
+      </w:pPr>
+    </w:p>
+    <w:p>
+      <w:pPr>
+        <w:rPr>
+          <w:noProof/>
+        </w:rPr>
+      </w:pPr>
     </w:p>
     <w:p>
       <w:pPr>
@@ -2469,10 +2488,11 @@
     <w:link w:val="Heading1Char"/>
     <w:uiPriority w:val="9"/>
     <w:qFormat/>
-    <w:rsid w:val="0059437E"/>
+    <w:rsid w:val="00A40B37"/>
     <w:pPr>
       <w:keepNext/>
       <w:keepLines/>
+      <w:framePr w:hSpace="180" w:wrap="around" w:vAnchor="text" w:hAnchor="margin" w:y="-115"/>
       <w:spacing w:before="240" w:after="240" w:line="240" w:lineRule="auto"/>
       <w:jc w:val="center"/>
       <w:outlineLvl w:val="0"/>
@@ -2555,6 +2575,7 @@
   <w:style w:type="character" w:default="1" w:styleId="DefaultParagraphFont">
     <w:name w:val="Default Paragraph Font"/>
     <w:uiPriority w:val="1"/>
+    <w:semiHidden/>
     <w:unhideWhenUsed/>
   </w:style>
   <w:style w:type="table" w:default="1" w:styleId="TableNormal">
@@ -2602,7 +2623,7 @@
     <w:basedOn w:val="DefaultParagraphFont"/>
     <w:link w:val="Heading1"/>
     <w:uiPriority w:val="9"/>
-    <w:rsid w:val="0059437E"/>
+    <w:rsid w:val="00A40B37"/>
     <w:rPr>
       <w:rFonts w:asciiTheme="majorHAnsi" w:eastAsiaTheme="majorEastAsia" w:hAnsiTheme="majorHAnsi" w:cstheme="majorBidi"/>
       <w:b/>
@@ -2678,6 +2699,17 @@
       <w:ind w:left="720"/>
       <w:contextualSpacing/>
     </w:pPr>
+  </w:style>
+  <w:style w:type="character" w:styleId="Hyperlink">
+    <w:name w:val="Hyperlink"/>
+    <w:basedOn w:val="DefaultParagraphFont"/>
+    <w:uiPriority w:val="99"/>
+    <w:unhideWhenUsed/>
+    <w:rsid w:val="00A40B37"/>
+    <w:rPr>
+      <w:color w:val="0563C1" w:themeColor="hyperlink"/>
+      <w:u w:val="single"/>
+    </w:rPr>
   </w:style>
 </w:styles>
 </file>
@@ -2982,7 +3014,7 @@
 </file>
 
 <file path=customXml/itemProps1.xml><?xml version="1.0" encoding="utf-8"?>
-<ds:datastoreItem xmlns:ds="http://schemas.openxmlformats.org/officeDocument/2006/customXml" ds:itemID="{AB672555-80DB-42DD-92B5-0032A1AEC9C3}">
+<ds:datastoreItem xmlns:ds="http://schemas.openxmlformats.org/officeDocument/2006/customXml" ds:itemID="{5E7AC203-C01E-430B-B5BB-635AFE22ED65}">
   <ds:schemaRefs>
     <ds:schemaRef ds:uri="http://schemas.openxmlformats.org/officeDocument/2006/bibliography"/>
   </ds:schemaRefs>
